--- a/notes/atrapp2.0.docx
+++ b/notes/atrapp2.0.docx
@@ -1,576 +1,748 @@
 
 <file path=word/document.xml><?xml version="1.0" encoding="utf-8"?>
-<w:document xmlns:w="http://schemas.openxmlformats.org/wordprocessingml/2006/main" xmlns:m="http://schemas.openxmlformats.org/officeDocument/2006/math" xmlns:r="http://schemas.openxmlformats.org/officeDocument/2006/relationships" xmlns:o="urn:schemas-microsoft-com:office:office" xmlns:v="urn:schemas-microsoft-com:vml" xmlns:w10="urn:schemas-microsoft-com:office:word" xmlns:a="http://schemas.openxmlformats.org/drawingml/2006/main" xmlns:pic="http://schemas.openxmlformats.org/drawingml/2006/picture" xmlns:wp="http://schemas.openxmlformats.org/drawingml/2006/wordprocessingDrawing">
+<w:document xmlns:wpc="http://schemas.microsoft.com/office/word/2010/wordprocessingCanvas" xmlns:mo="http://schemas.microsoft.com/office/mac/office/2008/main" xmlns:mc="http://schemas.openxmlformats.org/markup-compatibility/2006" xmlns:mv="urn:schemas-microsoft-com:mac:vml" xmlns:o="urn:schemas-microsoft-com:office:office" xmlns:r="http://schemas.openxmlformats.org/officeDocument/2006/relationships" xmlns:m="http://schemas.openxmlformats.org/officeDocument/2006/math" xmlns:v="urn:schemas-microsoft-com:vml" xmlns:wp14="http://schemas.microsoft.com/office/word/2010/wordprocessingDrawing" xmlns:wp="http://schemas.openxmlformats.org/drawingml/2006/wordprocessingDrawing" xmlns:w10="urn:schemas-microsoft-com:office:word" xmlns:w="http://schemas.openxmlformats.org/wordprocessingml/2006/main" xmlns:w14="http://schemas.microsoft.com/office/word/2010/wordml" xmlns:wpg="http://schemas.microsoft.com/office/word/2010/wordprocessingGroup" xmlns:wpi="http://schemas.microsoft.com/office/word/2010/wordprocessingInk" xmlns:wne="http://schemas.microsoft.com/office/word/2006/wordml" xmlns:wps="http://schemas.microsoft.com/office/word/2010/wordprocessingShape" mc:Ignorable="w14 wp14">
   <w:body>
     <w:p>
       <w:pPr>
         <w:pStyle w:val="Title"/>
       </w:pPr>
       <w:r>
-        <w:t xml:space="preserve">Poster</w:t>
-      </w:r>
+        <w:t>Poster for Evolution meeting (Providence, R. I. June 21-25, 2019)</w:t>
+      </w:r>
+    </w:p>
+    <w:p>
+      <w:pPr>
+        <w:pStyle w:val="Date"/>
+      </w:pPr>
+      <w:r>
+        <w:t>May 06, 2019</w:t>
+      </w:r>
+    </w:p>
+    <w:p>
+      <w:pPr>
+        <w:pStyle w:val="Heading2"/>
+      </w:pPr>
+      <w:bookmarkStart w:id="0" w:name="title"/>
+      <w:r>
+        <w:t>Title</w:t>
+      </w:r>
+      <w:bookmarkEnd w:id="0"/>
+    </w:p>
+    <w:p>
+      <w:pPr>
+        <w:pStyle w:val="FirstParagraph"/>
+      </w:pPr>
+      <w:proofErr w:type="spellStart"/>
+      <w:r>
+        <w:rPr>
+          <w:i/>
+        </w:rPr>
+        <w:t>Dolichospermum</w:t>
+      </w:r>
+      <w:proofErr w:type="spellEnd"/>
+      <w:r>
+        <w:t xml:space="preserve"> evolution during </w:t>
+      </w:r>
+      <w:proofErr w:type="spellStart"/>
+      <w:r>
+        <w:t>during</w:t>
+      </w:r>
+      <w:proofErr w:type="spellEnd"/>
       <w:r>
         <w:t xml:space="preserve"> </w:t>
       </w:r>
-      <w:r>
-        <w:t xml:space="preserve">for</w:t>
-      </w:r>
+      <w:proofErr w:type="spellStart"/>
+      <w:r>
+        <w:t>cyanobacterial</w:t>
+      </w:r>
+      <w:proofErr w:type="spellEnd"/>
+      <w:r>
+        <w:t xml:space="preserve"> bloom: insights from </w:t>
+      </w:r>
+      <w:proofErr w:type="spellStart"/>
+      <w:r>
+        <w:t>metatranscriptomics</w:t>
+      </w:r>
+      <w:proofErr w:type="spellEnd"/>
+      <w:r>
+        <w:t>.</w:t>
+      </w:r>
+    </w:p>
+    <w:p>
+      <w:pPr>
+        <w:pStyle w:val="Heading2"/>
+      </w:pPr>
+      <w:bookmarkStart w:id="1" w:name="authors-affiliations"/>
+      <w:r>
+        <w:t>Authors &amp; Affiliations</w:t>
+      </w:r>
+      <w:bookmarkEnd w:id="1"/>
+    </w:p>
+    <w:p>
+      <w:pPr>
+        <w:pStyle w:val="FirstParagraph"/>
+      </w:pPr>
+      <w:proofErr w:type="spellStart"/>
+      <w:r>
+        <w:t>Sébastien</w:t>
+      </w:r>
+      <w:proofErr w:type="spellEnd"/>
+      <w:r>
+        <w:t xml:space="preserve"> Renaut</w:t>
+      </w:r>
+      <w:r>
+        <w:rPr>
+          <w:vertAlign w:val="superscript"/>
+        </w:rPr>
+        <w:t>1</w:t>
+      </w:r>
+      <w:proofErr w:type="gramStart"/>
+      <w:r>
+        <w:rPr>
+          <w:vertAlign w:val="superscript"/>
+        </w:rPr>
+        <w:t>,2</w:t>
+      </w:r>
+      <w:proofErr w:type="gramEnd"/>
+      <w:r>
+        <w:t xml:space="preserve"> Nathalie Fortin</w:t>
+      </w:r>
+      <w:r>
+        <w:rPr>
+          <w:vertAlign w:val="superscript"/>
+        </w:rPr>
+        <w:t>3</w:t>
+      </w:r>
+      <w:r>
+        <w:t xml:space="preserve"> Charles W. Greer</w:t>
+      </w:r>
+      <w:r>
+        <w:rPr>
+          <w:vertAlign w:val="superscript"/>
+        </w:rPr>
+        <w:t>3</w:t>
+      </w:r>
+      <w:r>
+        <w:t xml:space="preserve"> B. Jesse Shapiro</w:t>
+      </w:r>
+      <w:r>
+        <w:rPr>
+          <w:vertAlign w:val="superscript"/>
+        </w:rPr>
+        <w:t>2</w:t>
+      </w:r>
+    </w:p>
+    <w:p>
+      <w:pPr>
+        <w:pStyle w:val="BodyText"/>
+      </w:pPr>
+      <w:r>
+        <w:rPr>
+          <w:vertAlign w:val="superscript"/>
+        </w:rPr>
+        <w:t>1</w:t>
+      </w:r>
+      <w:r>
+        <w:t xml:space="preserve">Institut de </w:t>
+      </w:r>
+      <w:proofErr w:type="spellStart"/>
+      <w:r>
+        <w:t>Recherche</w:t>
+      </w:r>
+      <w:proofErr w:type="spellEnd"/>
+      <w:r>
+        <w:t xml:space="preserve"> en </w:t>
+      </w:r>
+      <w:proofErr w:type="spellStart"/>
+      <w:r>
+        <w:t>Biologie</w:t>
+      </w:r>
+      <w:proofErr w:type="spellEnd"/>
       <w:r>
         <w:t xml:space="preserve"> </w:t>
       </w:r>
-      <w:r>
-        <w:t xml:space="preserve">Evolution</w:t>
-      </w:r>
+      <w:proofErr w:type="spellStart"/>
+      <w:r>
+        <w:t>Végétale</w:t>
+      </w:r>
+      <w:proofErr w:type="spellEnd"/>
+      <w:r>
+        <w:t xml:space="preserve">, </w:t>
+      </w:r>
+      <w:proofErr w:type="spellStart"/>
+      <w:r>
+        <w:t>Université</w:t>
+      </w:r>
+      <w:proofErr w:type="spellEnd"/>
+      <w:r>
+        <w:t xml:space="preserve"> de Montréal, Montréal, Québec, Canada</w:t>
+      </w:r>
+      <w:r>
+        <w:br/>
+      </w:r>
+      <w:r>
+        <w:rPr>
+          <w:vertAlign w:val="superscript"/>
+        </w:rPr>
+        <w:t>2</w:t>
+      </w:r>
+      <w:r>
+        <w:t xml:space="preserve">Department of Biological Sciences, </w:t>
+      </w:r>
+      <w:proofErr w:type="spellStart"/>
+      <w:r>
+        <w:t>Université</w:t>
+      </w:r>
+      <w:proofErr w:type="spellEnd"/>
+      <w:r>
+        <w:t xml:space="preserve"> de Montréal, Montreal, Quebec, H3T 1J4, Canada</w:t>
+      </w:r>
+      <w:r>
+        <w:br/>
+      </w:r>
+      <w:r>
+        <w:rPr>
+          <w:vertAlign w:val="superscript"/>
+        </w:rPr>
+        <w:t>3</w:t>
+      </w:r>
+      <w:r>
+        <w:t>Energy Mining and Environment, National Research Council Canada, Montreal, QC, Canada</w:t>
+      </w:r>
+    </w:p>
+    <w:p>
+      <w:pPr>
+        <w:pStyle w:val="Heading2"/>
+      </w:pPr>
+      <w:bookmarkStart w:id="2" w:name="abstract"/>
+      <w:r>
+        <w:t>Abstract</w:t>
+      </w:r>
+      <w:bookmarkEnd w:id="2"/>
+    </w:p>
+    <w:p>
+      <w:pPr>
+        <w:pStyle w:val="FirstParagraph"/>
+      </w:pPr>
+      <w:r>
+        <w:t xml:space="preserve">Specific environmental conditions, such as elevated levels of nutrients from human activities, warmer temperatures, still water, and sunlight promote the growth of cyanobacteria, which at high density, form </w:t>
+      </w:r>
+      <w:r>
+        <w:t>harmful</w:t>
+      </w:r>
+      <w:r>
+        <w:t xml:space="preserve"> algae blooms. Each summer, cyanobacteria make an appearance in Lake Champlain (</w:t>
+      </w:r>
+      <w:proofErr w:type="spellStart"/>
+      <w:r>
+        <w:t>Baie</w:t>
+      </w:r>
+      <w:proofErr w:type="spellEnd"/>
       <w:r>
         <w:t xml:space="preserve"> </w:t>
       </w:r>
-      <w:r>
-        <w:t xml:space="preserve">meeting</w:t>
-      </w:r>
-      <w:r>
+      <w:proofErr w:type="spellStart"/>
+      <w:r>
+        <w:t>Missisquoi</w:t>
+      </w:r>
+      <w:proofErr w:type="spellEnd"/>
+      <w:r>
+        <w:t xml:space="preserve">, Qc) and pose health risks to humans and animals due to the production of </w:t>
+      </w:r>
+      <w:proofErr w:type="spellStart"/>
+      <w:r>
+        <w:t>cyanotoxins</w:t>
+      </w:r>
+      <w:proofErr w:type="spellEnd"/>
+      <w:r>
+        <w:t xml:space="preserve">. Here, we used a </w:t>
+      </w:r>
+      <w:proofErr w:type="spellStart"/>
+      <w:r>
+        <w:t>metatranscriptomics</w:t>
+      </w:r>
+      <w:proofErr w:type="spellEnd"/>
+      <w:r>
+        <w:t xml:space="preserve"> approach that targets genes expressed in the water to identify changes in the bacterial community during the summer. At the height of the bloom (mid-September), chlorophyll A levels increased by nearly 100 fold and communities were dominated by the cyanobacteria </w:t>
+      </w:r>
+      <w:proofErr w:type="spellStart"/>
+      <w:r>
+        <w:rPr>
+          <w:i/>
+        </w:rPr>
+        <w:t>Dolichospermum</w:t>
+      </w:r>
+      <w:proofErr w:type="spellEnd"/>
+      <w:r>
+        <w:rPr>
+          <w:i/>
+        </w:rPr>
         <w:t xml:space="preserve"> </w:t>
       </w:r>
-      <w:r>
-        <w:t xml:space="preserve">(Providence,</w:t>
-      </w:r>
-      <w:r>
+      <w:proofErr w:type="spellStart"/>
+      <w:r>
+        <w:rPr>
+          <w:i/>
+        </w:rPr>
+        <w:t>circinale</w:t>
+      </w:r>
+      <w:proofErr w:type="spellEnd"/>
+      <w:r>
+        <w:t xml:space="preserve"> and to a lesser extent </w:t>
+      </w:r>
+      <w:proofErr w:type="spellStart"/>
+      <w:r>
+        <w:rPr>
+          <w:i/>
+        </w:rPr>
+        <w:t>Microcystis</w:t>
+      </w:r>
+      <w:proofErr w:type="spellEnd"/>
+      <w:r>
+        <w:rPr>
+          <w:i/>
+        </w:rPr>
         <w:t xml:space="preserve"> </w:t>
       </w:r>
-      <w:r>
-        <w:t xml:space="preserve">R.</w:t>
-      </w:r>
-      <w:r>
-        <w:t xml:space="preserve"> </w:t>
-      </w:r>
-      <w:r>
-        <w:t xml:space="preserve">I.</w:t>
-      </w:r>
-      <w:r>
-        <w:t xml:space="preserve"> </w:t>
-      </w:r>
-      <w:r>
-        <w:t xml:space="preserve">June</w:t>
-      </w:r>
-      <w:r>
-        <w:t xml:space="preserve"> </w:t>
-      </w:r>
-      <w:r>
-        <w:t xml:space="preserve">21-25,</w:t>
-      </w:r>
-      <w:r>
-        <w:t xml:space="preserve"> </w:t>
-      </w:r>
-      <w:r>
-        <w:t xml:space="preserve">2019)</w:t>
-      </w:r>
-    </w:p>
-    <w:p>
-      <w:pPr>
-        <w:pStyle w:val="Date"/>
-      </w:pPr>
-      <w:r>
-        <w:t xml:space="preserve">May</w:t>
-      </w:r>
-      <w:r>
-        <w:t xml:space="preserve"> </w:t>
-      </w:r>
-      <w:r>
-        <w:t xml:space="preserve">06,</w:t>
-      </w:r>
-      <w:r>
-        <w:t xml:space="preserve"> </w:t>
-      </w:r>
-      <w:r>
-        <w:t xml:space="preserve">2019</w:t>
+      <w:proofErr w:type="spellStart"/>
+      <w:r>
+        <w:rPr>
+          <w:i/>
+        </w:rPr>
+        <w:t>aeruginosa</w:t>
+      </w:r>
+      <w:proofErr w:type="spellEnd"/>
+      <w:r>
+        <w:t xml:space="preserve">. We identified 7,000 </w:t>
+      </w:r>
+      <w:proofErr w:type="spellStart"/>
+      <w:r>
+        <w:rPr>
+          <w:i/>
+        </w:rPr>
+        <w:t>Dolichospermum</w:t>
+      </w:r>
+      <w:proofErr w:type="spellEnd"/>
+      <w:r>
+        <w:t xml:space="preserve"> SNPs that showed changes in allele frequencies from the </w:t>
+      </w:r>
+      <w:r>
+        <w:t>beginning</w:t>
+      </w:r>
+      <w:r>
+        <w:t xml:space="preserve"> of the bloom to the end of the season, showing a highly dynamic evolution of the system. Nineteen genes showed the same repeatable patterns of evolution in all three sampling sites (expected: three) and these represent good candidates to predict blooms in the future.</w:t>
       </w:r>
     </w:p>
     <w:p>
       <w:pPr>
         <w:pStyle w:val="Heading2"/>
       </w:pPr>
-      <w:bookmarkStart w:id="20" w:name="title"/>
-      <w:r>
-        <w:t xml:space="preserve">Title</w:t>
-      </w:r>
-      <w:bookmarkEnd w:id="20"/>
-    </w:p>
-    <w:p>
-      <w:pPr>
-        <w:pStyle w:val="FirstParagraph"/>
-      </w:pPr>
-      <w:r>
-        <w:rPr>
-          <w:i/>
-        </w:rPr>
-        <w:t xml:space="preserve">Dolichospermum</w:t>
-      </w:r>
-      <w:r>
-        <w:t xml:space="preserve"> </w:t>
-      </w:r>
-      <w:r>
-        <w:t xml:space="preserve">evolution during during cyanobacterial bloom: insights from metatranscriptomics.</w:t>
-      </w:r>
-    </w:p>
-    <w:p>
-      <w:pPr>
-        <w:pStyle w:val="Heading2"/>
-      </w:pPr>
-      <w:bookmarkStart w:id="21" w:name="authors-affiliations"/>
-      <w:r>
-        <w:t xml:space="preserve">Authors &amp; Affiliations</w:t>
-      </w:r>
-      <w:bookmarkEnd w:id="21"/>
-    </w:p>
-    <w:p>
-      <w:pPr>
-        <w:pStyle w:val="FirstParagraph"/>
-      </w:pPr>
-      <w:r>
-        <w:t xml:space="preserve">Sébastien Renaut</w:t>
-      </w:r>
-      <w:r>
-        <w:rPr>
-          <w:vertAlign w:val="superscript"/>
-        </w:rPr>
-        <w:t xml:space="preserve">1,2</w:t>
-      </w:r>
-      <w:r>
-        <w:t xml:space="preserve"> </w:t>
-      </w:r>
-      <w:r>
-        <w:t xml:space="preserve">Nathalie Fortin</w:t>
-      </w:r>
-      <w:r>
-        <w:rPr>
-          <w:vertAlign w:val="superscript"/>
-        </w:rPr>
-        <w:t xml:space="preserve">3</w:t>
-      </w:r>
-      <w:r>
-        <w:t xml:space="preserve"> </w:t>
-      </w:r>
-      <w:r>
-        <w:t xml:space="preserve">Charles W. Greer</w:t>
-      </w:r>
-      <w:r>
-        <w:rPr>
-          <w:vertAlign w:val="superscript"/>
-        </w:rPr>
-        <w:t xml:space="preserve">3</w:t>
-      </w:r>
-      <w:r>
-        <w:t xml:space="preserve"> </w:t>
-      </w:r>
-      <w:r>
-        <w:t xml:space="preserve">B. Jesse Shapiro</w:t>
-      </w:r>
-      <w:r>
-        <w:rPr>
-          <w:vertAlign w:val="superscript"/>
-        </w:rPr>
-        <w:t xml:space="preserve">2</w:t>
-      </w:r>
-    </w:p>
-    <w:p>
-      <w:pPr>
-        <w:pStyle w:val="BodyText"/>
-      </w:pPr>
-      <w:r>
-        <w:rPr>
-          <w:vertAlign w:val="superscript"/>
-        </w:rPr>
-        <w:t xml:space="preserve">1</w:t>
-      </w:r>
-      <w:r>
-        <w:t xml:space="preserve">Institut de Recherche en Biologie Végétale, Université de Montréal, Montréal, Québec, Canada</w:t>
-      </w:r>
-      <w:r>
-        <w:br w:type="textWrapping"/>
-      </w:r>
-      <w:r>
-        <w:rPr>
-          <w:vertAlign w:val="superscript"/>
-        </w:rPr>
-        <w:t xml:space="preserve">2</w:t>
-      </w:r>
-      <w:r>
-        <w:t xml:space="preserve">Department of Biological Sciences, Université de Montréal, Montreal, Quebec, H3T 1J4, Canada</w:t>
-      </w:r>
-      <w:r>
-        <w:br w:type="textWrapping"/>
-      </w:r>
-      <w:r>
-        <w:rPr>
-          <w:vertAlign w:val="superscript"/>
-        </w:rPr>
-        <w:t xml:space="preserve">3</w:t>
-      </w:r>
-      <w:r>
-        <w:t xml:space="preserve">Energy Mining and Environment, National Research Council Canada, Montreal, QC, Canada</w:t>
-      </w:r>
-    </w:p>
-    <w:p>
-      <w:pPr>
-        <w:pStyle w:val="Heading2"/>
-      </w:pPr>
-      <w:bookmarkStart w:id="22" w:name="abstract"/>
-      <w:r>
-        <w:t xml:space="preserve">Abstract</w:t>
-      </w:r>
-      <w:bookmarkEnd w:id="22"/>
-    </w:p>
-    <w:p>
-      <w:pPr>
-        <w:pStyle w:val="FirstParagraph"/>
-      </w:pPr>
-      <w:r>
-        <w:t xml:space="preserve">Specific environmental conditions, such as elevated levels of nutrients from human activities, warmer temperatures, still water, and sunlight promote the growth of cyanobacteria, which at high density, form harmfull algae blooms. Each summer, cyanobacteria make an appearance in Lake Champlain (Baie Missisquoi, Qc) and pose health risks to humans and animals due to the production of cyanotoxins. Here, we used a metatranscriptomics approach that targets genes expressed in the water to identify changes in the bacterial community during the summer. At the height of the bloom (mid-September), chlorophyll A levels increased by nearly 100 fold and communities were dominated by the cyanobacteria</w:t>
-      </w:r>
-      <w:r>
-        <w:t xml:space="preserve"> </w:t>
-      </w:r>
-      <w:r>
-        <w:rPr>
-          <w:i/>
-        </w:rPr>
-        <w:t xml:space="preserve">Dolichospermum circinale</w:t>
-      </w:r>
-      <w:r>
-        <w:t xml:space="preserve"> </w:t>
-      </w:r>
-      <w:r>
-        <w:t xml:space="preserve">and to a lesser extent</w:t>
-      </w:r>
-      <w:r>
-        <w:t xml:space="preserve"> </w:t>
-      </w:r>
-      <w:r>
-        <w:rPr>
-          <w:i/>
-        </w:rPr>
-        <w:t xml:space="preserve">Microcystis aeruginosa</w:t>
-      </w:r>
-      <w:r>
-        <w:t xml:space="preserve">. We identified 7,000</w:t>
-      </w:r>
-      <w:r>
-        <w:t xml:space="preserve"> </w:t>
-      </w:r>
-      <w:r>
-        <w:rPr>
-          <w:i/>
-        </w:rPr>
-        <w:t xml:space="preserve">Dolichospermum</w:t>
-      </w:r>
-      <w:r>
-        <w:t xml:space="preserve"> </w:t>
-      </w:r>
-      <w:r>
-        <w:t xml:space="preserve">SNPs (10% of all SNPs) that showed changes in allele frequencies from the begining of the bloom to the end of the season, showing a highly dynamic evolution of the system. Nineteen genes showed the same repeatable patterns of evolution in all three sampling sites (expected: three) and these represent good candidates to predict blooms in the future.</w:t>
-      </w:r>
-    </w:p>
-    <w:p>
-      <w:pPr>
-        <w:pStyle w:val="Heading2"/>
-      </w:pPr>
-      <w:bookmarkStart w:id="23" w:name="introduction"/>
-      <w:r>
-        <w:t xml:space="preserve">Introduction</w:t>
-      </w:r>
-      <w:bookmarkEnd w:id="23"/>
+      <w:bookmarkStart w:id="3" w:name="introduction"/>
+      <w:r>
+        <w:t>Introduction</w:t>
+      </w:r>
+      <w:bookmarkEnd w:id="3"/>
     </w:p>
     <w:p>
       <w:pPr>
         <w:pStyle w:val="Compact"/>
         <w:numPr>
-          <w:numId w:val="1001"/>
           <w:ilvl w:val="0"/>
+          <w:numId w:val="3"/>
         </w:numPr>
       </w:pPr>
       <w:r>
-        <w:t xml:space="preserve">Specific environmental conditions, such as elevated levels of nutrients from human activities, warmer temperatures, still water, and sunlight promote the growth of cyanobacteria, which at high density, form harmfull algae blooms.</w:t>
+        <w:t xml:space="preserve">Specific environmental conditions, such as elevated levels of nutrients from human activities, warmer temperatures, still water, and sunlight promote the growth of cyanobacteria, which at high density, form </w:t>
+      </w:r>
+      <w:r>
+        <w:t>harmful</w:t>
+      </w:r>
+      <w:r>
+        <w:t xml:space="preserve"> algae blooms.</w:t>
       </w:r>
     </w:p>
     <w:p>
       <w:pPr>
         <w:pStyle w:val="Compact"/>
         <w:numPr>
-          <w:numId w:val="1001"/>
           <w:ilvl w:val="0"/>
+          <w:numId w:val="3"/>
         </w:numPr>
       </w:pPr>
       <w:r>
-        <w:t xml:space="preserve">Each summer, cyanobacteria make an appearance in Lake Champlain and pose health risks to humans and animals due to the production of cyanotoxins.</w:t>
+        <w:lastRenderedPageBreak/>
+        <w:t xml:space="preserve">Each summer, cyanobacteria make an appearance in Lake Champlain and pose health risks to humans and animals due to the production of </w:t>
+      </w:r>
+      <w:proofErr w:type="spellStart"/>
+      <w:r>
+        <w:t>cyanotoxins</w:t>
+      </w:r>
+      <w:proofErr w:type="spellEnd"/>
+      <w:r>
+        <w:t>.</w:t>
       </w:r>
     </w:p>
     <w:p>
       <w:pPr>
         <w:pStyle w:val="Heading2"/>
       </w:pPr>
-      <w:bookmarkStart w:id="24" w:name="objectives"/>
-      <w:r>
-        <w:t xml:space="preserve">Objectives</w:t>
-      </w:r>
-      <w:bookmarkEnd w:id="24"/>
+      <w:bookmarkStart w:id="4" w:name="objectives"/>
+      <w:r>
+        <w:t>Objectives</w:t>
+      </w:r>
+      <w:bookmarkEnd w:id="4"/>
     </w:p>
     <w:p>
       <w:pPr>
         <w:numPr>
-          <w:numId w:val="1002"/>
           <w:ilvl w:val="0"/>
+          <w:numId w:val="4"/>
         </w:numPr>
       </w:pPr>
       <w:r>
-        <w:t xml:space="preserve">Use a metatranscriptomics approach that targets genes expressed in the water to identify changes in the bacterial community during the summer.</w:t>
+        <w:t xml:space="preserve">Use a </w:t>
+      </w:r>
+      <w:proofErr w:type="spellStart"/>
+      <w:r>
+        <w:t>metatranscriptomics</w:t>
+      </w:r>
+      <w:proofErr w:type="spellEnd"/>
+      <w:r>
+        <w:t xml:space="preserve"> approach that targets genes expressed in the water to identify changes in the bacterial community during the summer.</w:t>
       </w:r>
     </w:p>
     <w:p>
       <w:pPr>
         <w:numPr>
-          <w:numId w:val="1002"/>
           <w:ilvl w:val="0"/>
+          <w:numId w:val="4"/>
         </w:numPr>
       </w:pPr>
       <w:r>
-        <w:t xml:space="preserve">Identify</w:t>
-      </w:r>
-      <w:r>
-        <w:t xml:space="preserve"> </w:t>
-      </w:r>
+        <w:t xml:space="preserve">Identify </w:t>
+      </w:r>
+      <w:proofErr w:type="spellStart"/>
       <w:r>
         <w:rPr>
           <w:i/>
         </w:rPr>
-        <w:t xml:space="preserve">Dolichospermum</w:t>
-      </w:r>
-      <w:r>
-        <w:t xml:space="preserve"> </w:t>
-      </w:r>
-      <w:r>
-        <w:t xml:space="preserve">(main bloom causing cyanobacteria) genes that change in allele (SNPs) frequency from the beginning to the end of the bloom. These represent candidates genes whose changes in allele frequencies may help to predict blooms in the future.</w:t>
+        <w:t>Dolichospermum</w:t>
+      </w:r>
+      <w:proofErr w:type="spellEnd"/>
+      <w:r>
+        <w:t xml:space="preserve"> (main bloom causing cyanobacteria) genes that change in allele (SNPs) frequency from the beginning to the end of the b</w:t>
+      </w:r>
+      <w:r>
+        <w:t>loom. These represent candidate</w:t>
+      </w:r>
+      <w:bookmarkStart w:id="5" w:name="_GoBack"/>
+      <w:bookmarkEnd w:id="5"/>
+      <w:r>
+        <w:t xml:space="preserve"> genes whose changes in allele frequencies may help to predict blooms in the future.</w:t>
       </w:r>
     </w:p>
     <w:p>
       <w:pPr>
         <w:pStyle w:val="Heading2"/>
       </w:pPr>
-      <w:bookmarkStart w:id="25" w:name="method"/>
-      <w:r>
-        <w:t xml:space="preserve">Method</w:t>
-      </w:r>
-      <w:bookmarkEnd w:id="25"/>
+      <w:bookmarkStart w:id="6" w:name="method"/>
+      <w:r>
+        <w:t>Method</w:t>
+      </w:r>
+      <w:bookmarkEnd w:id="6"/>
     </w:p>
     <w:p>
       <w:pPr>
         <w:pStyle w:val="Compact"/>
         <w:numPr>
-          <w:numId w:val="1003"/>
           <w:ilvl w:val="0"/>
+          <w:numId w:val="5"/>
         </w:numPr>
       </w:pPr>
       <w:r>
-        <w:t xml:space="preserve">Water sampled at three location in Lake Champlain (Baie Missisquoi: St1, St2, PRM,</w:t>
-      </w:r>
+        <w:t xml:space="preserve">Water sampled at three </w:t>
+      </w:r>
+      <w:proofErr w:type="gramStart"/>
+      <w:r>
+        <w:t>location</w:t>
+      </w:r>
+      <w:proofErr w:type="gramEnd"/>
+      <w:r>
+        <w:t xml:space="preserve"> in Lake Champlain (</w:t>
+      </w:r>
+      <w:proofErr w:type="spellStart"/>
+      <w:r>
+        <w:t>Baie</w:t>
+      </w:r>
+      <w:proofErr w:type="spellEnd"/>
       <w:r>
         <w:t xml:space="preserve"> </w:t>
       </w:r>
-      <w:r>
-        <w:rPr>
-          <w:b/>
-        </w:rPr>
-        <w:t xml:space="preserve">see Figure 1</w:t>
-      </w:r>
-      <w:r>
-        <w:t xml:space="preserve">) during the cyanobacterial bloom in the summer of 2016 (June 1st - October 10th).</w:t>
+      <w:proofErr w:type="spellStart"/>
+      <w:r>
+        <w:t>Missisquoi</w:t>
+      </w:r>
+      <w:proofErr w:type="spellEnd"/>
+      <w:r>
+        <w:t xml:space="preserve">: St1, St2, PRM, </w:t>
+      </w:r>
+      <w:r>
+        <w:rPr>
+          <w:b/>
+        </w:rPr>
+        <w:t>see Figure 1</w:t>
+      </w:r>
+      <w:r>
+        <w:t xml:space="preserve">) during the </w:t>
+      </w:r>
+      <w:proofErr w:type="spellStart"/>
+      <w:r>
+        <w:t>cyanobacterial</w:t>
+      </w:r>
+      <w:proofErr w:type="spellEnd"/>
+      <w:r>
+        <w:t xml:space="preserve"> bloom in the summer of 2016 (June 1st - October 10th).</w:t>
       </w:r>
     </w:p>
     <w:p>
       <w:pPr>
         <w:pStyle w:val="Compact"/>
         <w:numPr>
-          <w:numId w:val="1003"/>
           <w:ilvl w:val="0"/>
+          <w:numId w:val="5"/>
         </w:numPr>
       </w:pPr>
       <w:r>
-        <w:t xml:space="preserve">RNA extracted, followed by High Throughput sequencing (100bp paired end Illumina HiSeq).</w:t>
+        <w:t xml:space="preserve">RNA extracted, followed by High Throughput sequencing (100bp paired end </w:t>
+      </w:r>
+      <w:proofErr w:type="spellStart"/>
+      <w:r>
+        <w:t>Illumina</w:t>
+      </w:r>
+      <w:proofErr w:type="spellEnd"/>
+      <w:r>
+        <w:t xml:space="preserve"> </w:t>
+      </w:r>
+      <w:proofErr w:type="spellStart"/>
+      <w:r>
+        <w:t>HiSeq</w:t>
+      </w:r>
+      <w:proofErr w:type="spellEnd"/>
+      <w:r>
+        <w:t>).</w:t>
       </w:r>
     </w:p>
     <w:p>
       <w:pPr>
         <w:pStyle w:val="Compact"/>
         <w:numPr>
-          <w:numId w:val="1003"/>
           <w:ilvl w:val="0"/>
+          <w:numId w:val="5"/>
         </w:numPr>
       </w:pPr>
-      <w:r>
-        <w:t xml:space="preserve">Metatranscriptomes processed (trimming, merging, removal of rRNA, annotation) using SAMSA2 pipeline</w:t>
+      <w:proofErr w:type="spellStart"/>
+      <w:r>
+        <w:t>Metatranscriptomes</w:t>
+      </w:r>
+      <w:proofErr w:type="spellEnd"/>
+      <w:r>
+        <w:t xml:space="preserve"> processed (trimming, merging, removal of </w:t>
+      </w:r>
+      <w:proofErr w:type="spellStart"/>
+      <w:r>
+        <w:t>rRNA</w:t>
+      </w:r>
+      <w:proofErr w:type="spellEnd"/>
+      <w:r>
+        <w:t>, annotation) using SAMSA2 pipeline</w:t>
       </w:r>
       <w:r>
         <w:rPr>
           <w:vertAlign w:val="superscript"/>
         </w:rPr>
-        <w:t xml:space="preserve">1</w:t>
-      </w:r>
-      <w:r>
-        <w:t xml:space="preserve">.</w:t>
+        <w:t>1</w:t>
+      </w:r>
+      <w:r>
+        <w:t>.</w:t>
       </w:r>
     </w:p>
     <w:p>
       <w:pPr>
         <w:pStyle w:val="Compact"/>
         <w:numPr>
-          <w:numId w:val="1003"/>
           <w:ilvl w:val="0"/>
+          <w:numId w:val="5"/>
         </w:numPr>
       </w:pPr>
       <w:r>
-        <w:t xml:space="preserve">Sequences specifically annotated to</w:t>
-      </w:r>
-      <w:r>
-        <w:t xml:space="preserve"> </w:t>
-      </w:r>
+        <w:t xml:space="preserve">Sequences specifically annotated to </w:t>
+      </w:r>
+      <w:proofErr w:type="spellStart"/>
       <w:r>
         <w:rPr>
           <w:i/>
         </w:rPr>
-        <w:t xml:space="preserve">Dolichospermum</w:t>
-      </w:r>
-      <w:r>
-        <w:t xml:space="preserve"> </w:t>
-      </w:r>
-      <w:r>
-        <w:t xml:space="preserve">(the main cyanobacteria responsible for the bloom) used to produce a</w:t>
-      </w:r>
-      <w:r>
-        <w:t xml:space="preserve"> </w:t>
+        <w:t>Dolichospermum</w:t>
+      </w:r>
+      <w:proofErr w:type="spellEnd"/>
+      <w:r>
+        <w:t xml:space="preserve"> (the main cyanobacteria responsible for the bloom) used to produce a </w:t>
       </w:r>
       <w:r>
         <w:rPr>
           <w:i/>
         </w:rPr>
-        <w:t xml:space="preserve">de novo</w:t>
-      </w:r>
-      <w:r>
-        <w:t xml:space="preserve"> </w:t>
-      </w:r>
-      <w:r>
-        <w:t xml:space="preserve">reference transcriptome assembly using Trinity</w:t>
+        <w:t>de novo</w:t>
+      </w:r>
+      <w:r>
+        <w:t xml:space="preserve"> reference </w:t>
+      </w:r>
+      <w:proofErr w:type="spellStart"/>
+      <w:r>
+        <w:t>transcriptome</w:t>
+      </w:r>
+      <w:proofErr w:type="spellEnd"/>
+      <w:r>
+        <w:t xml:space="preserve"> assembly using Trinity</w:t>
       </w:r>
       <w:r>
         <w:rPr>
           <w:vertAlign w:val="superscript"/>
         </w:rPr>
-        <w:t xml:space="preserve">2</w:t>
+        <w:t>2</w:t>
       </w:r>
     </w:p>
     <w:p>
       <w:pPr>
         <w:pStyle w:val="Compact"/>
         <w:numPr>
-          <w:numId w:val="1003"/>
           <w:ilvl w:val="0"/>
+          <w:numId w:val="5"/>
         </w:numPr>
       </w:pPr>
+      <w:proofErr w:type="spellStart"/>
       <w:r>
         <w:rPr>
           <w:i/>
         </w:rPr>
-        <w:t xml:space="preserve">Dolichospermum</w:t>
-      </w:r>
-      <w:r>
-        <w:t xml:space="preserve"> </w:t>
-      </w:r>
-      <w:r>
-        <w:t xml:space="preserve">sequences aligned to transcriptome using bowtie2</w:t>
+        <w:t>Dolichospermum</w:t>
+      </w:r>
+      <w:proofErr w:type="spellEnd"/>
+      <w:r>
+        <w:t xml:space="preserve"> sequences aligned to </w:t>
+      </w:r>
+      <w:proofErr w:type="spellStart"/>
+      <w:r>
+        <w:t>transcriptome</w:t>
+      </w:r>
+      <w:proofErr w:type="spellEnd"/>
+      <w:r>
+        <w:t xml:space="preserve"> using bowtie2</w:t>
       </w:r>
       <w:r>
         <w:rPr>
           <w:vertAlign w:val="superscript"/>
         </w:rPr>
-        <w:t xml:space="preserve">3</w:t>
-      </w:r>
-      <w:r>
-        <w:t xml:space="preserve">. SNP called using SAMtools</w:t>
+        <w:t>3</w:t>
+      </w:r>
+      <w:r>
+        <w:t>. SNP called using SAMtools</w:t>
       </w:r>
       <w:r>
         <w:rPr>
           <w:vertAlign w:val="superscript"/>
         </w:rPr>
-        <w:t xml:space="preserve">4</w:t>
-      </w:r>
-      <w:r>
-        <w:t xml:space="preserve">.</w:t>
+        <w:t>4</w:t>
+      </w:r>
+      <w:r>
+        <w:t>.</w:t>
       </w:r>
     </w:p>
     <w:p>
       <w:pPr>
         <w:pStyle w:val="Compact"/>
         <w:numPr>
-          <w:numId w:val="1003"/>
           <w:ilvl w:val="0"/>
+          <w:numId w:val="5"/>
         </w:numPr>
       </w:pPr>
       <w:r>
-        <w:t xml:space="preserve">Changes in allele frequency quantified using regressions (logistic for St1 &amp; Ste, linear for PRM) in R.</w:t>
+        <w:t xml:space="preserve">Changes in allele frequency quantified using regressions (logistic for St1 &amp; </w:t>
+      </w:r>
+      <w:proofErr w:type="spellStart"/>
+      <w:r>
+        <w:t>Ste</w:t>
+      </w:r>
+      <w:proofErr w:type="spellEnd"/>
+      <w:r>
+        <w:t>, linear for PRM) in R.</w:t>
       </w:r>
     </w:p>
     <w:p>
       <w:pPr>
         <w:pStyle w:val="Compact"/>
         <w:numPr>
-          <w:numId w:val="1003"/>
           <w:ilvl w:val="0"/>
+          <w:numId w:val="5"/>
         </w:numPr>
       </w:pPr>
       <w:r>
-        <w:t xml:space="preserve">Candidate genes showing significant changes (FDR corrected</w:t>
-      </w:r>
-      <w:r>
-        <w:t xml:space="preserve"> </w:t>
+        <w:t xml:space="preserve">Candidate genes showing significant changes (FDR corrected </w:t>
       </w:r>
       <w:r>
         <w:rPr>
           <w:i/>
         </w:rPr>
-        <w:t xml:space="preserve">p</w:t>
-      </w:r>
-      <w:r>
-        <w:t xml:space="preserve">-value &lt; 0.05) in allele frequency matched to reference database and compared against reference transcriptome.</w:t>
+        <w:t>p</w:t>
+      </w:r>
+      <w:r>
+        <w:t xml:space="preserve">-value &lt; 0.05) in allele frequency matched to reference database and compared against reference </w:t>
+      </w:r>
+      <w:proofErr w:type="spellStart"/>
+      <w:r>
+        <w:t>transcriptome</w:t>
+      </w:r>
+      <w:proofErr w:type="spellEnd"/>
+      <w:r>
+        <w:t>.</w:t>
       </w:r>
     </w:p>
     <w:p>
       <w:pPr>
         <w:pStyle w:val="Heading2"/>
       </w:pPr>
-      <w:bookmarkStart w:id="26" w:name="results"/>
-      <w:r>
-        <w:t xml:space="preserve">Results</w:t>
-      </w:r>
-      <w:bookmarkEnd w:id="26"/>
+      <w:bookmarkStart w:id="7" w:name="results"/>
+      <w:r>
+        <w:lastRenderedPageBreak/>
+        <w:t>Results</w:t>
+      </w:r>
+      <w:bookmarkEnd w:id="7"/>
     </w:p>
     <w:p>
       <w:pPr>
         <w:pStyle w:val="FirstParagraph"/>
       </w:pPr>
       <w:r>
+        <w:rPr>
+          <w:noProof/>
+        </w:rPr>
         <w:drawing>
-          <wp:inline>
+          <wp:inline distT="0" distB="0" distL="0" distR="0" wp14:anchorId="5FC0DDEE" wp14:editId="050ECFC7">
             <wp:extent cx="4762500" cy="3328179"/>
-            <wp:effectExtent b="0" l="0" r="0" t="0"/>
-            <wp:docPr descr="" title="" id="1" name="Picture"/>
-            <a:graphic>
+            <wp:effectExtent l="0" t="0" r="0" b="0"/>
+            <wp:docPr id="1" name="Picture"/>
+            <wp:cNvGraphicFramePr/>
+            <a:graphic xmlns:a="http://schemas.openxmlformats.org/drawingml/2006/main">
               <a:graphicData uri="http://schemas.openxmlformats.org/drawingml/2006/picture">
-                <pic:pic>
+                <pic:pic xmlns:pic="http://schemas.openxmlformats.org/drawingml/2006/picture">
                   <pic:nvPicPr>
-                    <pic:cNvPr descr="../results/dolicho/figures/sampling.png" id="0" name="Picture"/>
+                    <pic:cNvPr id="0" name="Picture" descr="../results/dolicho/figures/sampling.png"/>
                     <pic:cNvPicPr>
-                      <a:picLocks noChangeArrowheads="1" noChangeAspect="1"/>
+                      <a:picLocks noChangeAspect="1" noChangeArrowheads="1"/>
                     </pic:cNvPicPr>
                   </pic:nvPicPr>
                   <pic:blipFill>
-                    <a:blip r:embed="rId27"/>
+                    <a:blip r:embed="rId8"/>
                     <a:stretch>
                       <a:fillRect/>
                     </a:stretch>
@@ -602,19 +774,7 @@
         <w:pStyle w:val="BodyText"/>
       </w:pPr>
       <w:r>
-        <w:t xml:space="preserve"> </w:t>
-      </w:r>
-      <w:r>
-        <w:t xml:space="preserve"> </w:t>
-      </w:r>
-      <w:r>
-        <w:t xml:space="preserve"> </w:t>
-      </w:r>
-      <w:r>
-        <w:t xml:space="preserve"> </w:t>
-      </w:r>
-      <w:r>
-        <w:t xml:space="preserve"> </w:t>
+        <w:t>     </w:t>
       </w:r>
     </w:p>
     <w:p>
@@ -625,13 +785,13 @@
         <w:rPr>
           <w:b/>
         </w:rPr>
-        <w:t xml:space="preserve">Figure 1: A map of sampling sites</w:t>
-      </w:r>
-    </w:p>
-    <w:p>
-      <w:r>
-        <w:pict>
-          <v:rect style="width:0;height:1.5pt" o:hralign="center" o:hrstd="t" o:hr="t"/>
+        <w:t>Figure 1: A map of sampling sites</w:t>
+      </w:r>
+    </w:p>
+    <w:p>
+      <w:r>
+        <w:pict w14:anchorId="2445B061">
+          <v:rect id="_x0000_i1025" style="width:0;height:1.5pt" o:hralign="center" o:hrstd="t" o:hr="t"/>
         </w:pict>
       </w:r>
     </w:p>
@@ -640,22 +800,26 @@
         <w:pStyle w:val="FirstParagraph"/>
       </w:pPr>
       <w:r>
+        <w:rPr>
+          <w:noProof/>
+        </w:rPr>
         <w:drawing>
-          <wp:inline>
+          <wp:inline distT="0" distB="0" distL="0" distR="0" wp14:anchorId="208C3DBA" wp14:editId="3F28BCCC">
             <wp:extent cx="1905000" cy="1816236"/>
-            <wp:effectExtent b="0" l="0" r="0" t="0"/>
-            <wp:docPr descr="" title="" id="1" name="Picture"/>
-            <a:graphic>
+            <wp:effectExtent l="0" t="0" r="0" b="0"/>
+            <wp:docPr id="2" name="Picture"/>
+            <wp:cNvGraphicFramePr/>
+            <a:graphic xmlns:a="http://schemas.openxmlformats.org/drawingml/2006/main">
               <a:graphicData uri="http://schemas.openxmlformats.org/drawingml/2006/picture">
-                <pic:pic>
+                <pic:pic xmlns:pic="http://schemas.openxmlformats.org/drawingml/2006/picture">
                   <pic:nvPicPr>
-                    <pic:cNvPr descr="../figures/chloro.png" id="0" name="Picture"/>
+                    <pic:cNvPr id="0" name="Picture" descr="../figures/chloro.png"/>
                     <pic:cNvPicPr>
-                      <a:picLocks noChangeArrowheads="1" noChangeAspect="1"/>
+                      <a:picLocks noChangeAspect="1" noChangeArrowheads="1"/>
                     </pic:cNvPicPr>
                   </pic:nvPicPr>
                   <pic:blipFill>
-                    <a:blip r:embed="rId28"/>
+                    <a:blip r:embed="rId9"/>
                     <a:stretch>
                       <a:fillRect/>
                     </a:stretch>
@@ -687,7 +851,7 @@
         <w:pStyle w:val="BodyText"/>
       </w:pPr>
       <w:r>
-        <w:t xml:space="preserve"> </w:t>
+        <w:t> </w:t>
       </w:r>
     </w:p>
     <w:p>
@@ -698,13 +862,55 @@
         <w:rPr>
           <w:b/>
         </w:rPr>
-        <w:t xml:space="preserve">Figure 2: Chlorophyll concentration peaked in mid-September (August 1st: 7.8 ug/L, Sept 15th: 547 ug/L) resulting in a cyanobacterial bloom</w:t>
-      </w:r>
-    </w:p>
-    <w:p>
-      <w:r>
-        <w:pict>
-          <v:rect style="width:0;height:1.5pt" o:hralign="center" o:hrstd="t" o:hr="t"/>
+        <w:t xml:space="preserve">Figure 2: Chlorophyll concentration peaked in mid-September (August 1st: 7.8 </w:t>
+      </w:r>
+      <w:proofErr w:type="spellStart"/>
+      <w:r>
+        <w:rPr>
+          <w:b/>
+        </w:rPr>
+        <w:t>ug</w:t>
+      </w:r>
+      <w:proofErr w:type="spellEnd"/>
+      <w:r>
+        <w:rPr>
+          <w:b/>
+        </w:rPr>
+        <w:t xml:space="preserve">/L, Sept 15th: 547 </w:t>
+      </w:r>
+      <w:proofErr w:type="spellStart"/>
+      <w:r>
+        <w:rPr>
+          <w:b/>
+        </w:rPr>
+        <w:t>ug</w:t>
+      </w:r>
+      <w:proofErr w:type="spellEnd"/>
+      <w:r>
+        <w:rPr>
+          <w:b/>
+        </w:rPr>
+        <w:t xml:space="preserve">/L) resulting in a </w:t>
+      </w:r>
+      <w:proofErr w:type="spellStart"/>
+      <w:r>
+        <w:rPr>
+          <w:b/>
+        </w:rPr>
+        <w:t>cyanobacterial</w:t>
+      </w:r>
+      <w:proofErr w:type="spellEnd"/>
+      <w:r>
+        <w:rPr>
+          <w:b/>
+        </w:rPr>
+        <w:t xml:space="preserve"> bloom</w:t>
+      </w:r>
+    </w:p>
+    <w:p>
+      <w:r>
+        <w:pict w14:anchorId="18DFA8BE">
+          <v:rect id="_x0000_i1026" style="width:0;height:1.5pt" o:hralign="center" o:hrstd="t" o:hr="t"/>
         </w:pict>
       </w:r>
     </w:p>
@@ -713,19 +919,7 @@
         <w:pStyle w:val="FirstParagraph"/>
       </w:pPr>
       <w:r>
-        <w:t xml:space="preserve"> </w:t>
-      </w:r>
-      <w:r>
-        <w:t xml:space="preserve"> </w:t>
-      </w:r>
-      <w:r>
-        <w:t xml:space="preserve"> </w:t>
-      </w:r>
-      <w:r>
-        <w:t xml:space="preserve"> </w:t>
-      </w:r>
-      <w:r>
-        <w:t xml:space="preserve"> </w:t>
+        <w:t>     </w:t>
       </w:r>
     </w:p>
     <w:p>
@@ -733,22 +927,27 @@
         <w:pStyle w:val="BodyText"/>
       </w:pPr>
       <w:r>
+        <w:rPr>
+          <w:noProof/>
+        </w:rPr>
+        <w:lastRenderedPageBreak/>
         <w:drawing>
-          <wp:inline>
+          <wp:inline distT="0" distB="0" distL="0" distR="0" wp14:anchorId="57593134" wp14:editId="13C169DD">
             <wp:extent cx="5334000" cy="3733800"/>
-            <wp:effectExtent b="0" l="0" r="0" t="0"/>
-            <wp:docPr descr="" title="" id="1" name="Picture"/>
-            <a:graphic>
+            <wp:effectExtent l="0" t="0" r="0" b="0"/>
+            <wp:docPr id="3" name="Picture"/>
+            <wp:cNvGraphicFramePr/>
+            <a:graphic xmlns:a="http://schemas.openxmlformats.org/drawingml/2006/main">
               <a:graphicData uri="http://schemas.openxmlformats.org/drawingml/2006/picture">
-                <pic:pic>
+                <pic:pic xmlns:pic="http://schemas.openxmlformats.org/drawingml/2006/picture">
                   <pic:nvPicPr>
-                    <pic:cNvPr descr="../results/dolicho/figures/Champlain_genera_barplot.png" id="0" name="Picture"/>
+                    <pic:cNvPr id="0" name="Picture" descr="../results/dolicho/figures/Champlain_genera_barplot.png"/>
                     <pic:cNvPicPr>
-                      <a:picLocks noChangeArrowheads="1" noChangeAspect="1"/>
+                      <a:picLocks noChangeAspect="1" noChangeArrowheads="1"/>
                     </pic:cNvPicPr>
                   </pic:nvPicPr>
                   <pic:blipFill>
-                    <a:blip r:embed="rId29"/>
+                    <a:blip r:embed="rId10"/>
                     <a:stretch>
                       <a:fillRect/>
                     </a:stretch>
@@ -780,7 +979,7 @@
         <w:pStyle w:val="BodyText"/>
       </w:pPr>
       <w:r>
-        <w:t xml:space="preserve"> </w:t>
+        <w:t> </w:t>
       </w:r>
     </w:p>
     <w:p>
@@ -791,113 +990,119 @@
         <w:rPr>
           <w:b/>
         </w:rPr>
-        <w:t xml:space="preserve">Figure 3: Communities dominated by Gram negative</w:t>
-      </w:r>
+        <w:t xml:space="preserve">Figure 3: Communities dominated by </w:t>
+      </w:r>
+      <w:proofErr w:type="gramStart"/>
+      <w:r>
+        <w:rPr>
+          <w:b/>
+        </w:rPr>
+        <w:t>Gram negative</w:t>
+      </w:r>
+      <w:proofErr w:type="gramEnd"/>
       <w:r>
         <w:rPr>
           <w:b/>
         </w:rPr>
         <w:t xml:space="preserve"> </w:t>
       </w:r>
-      <w:r>
-        <w:rPr>
+      <w:proofErr w:type="spellStart"/>
+      <w:r>
+        <w:rPr>
+          <w:b/>
           <w:i/>
-          <w:b/>
-        </w:rPr>
-        <w:t xml:space="preserve">Fusobacterium</w:t>
-      </w:r>
-      <w:r>
-        <w:rPr>
-          <w:b/>
+        </w:rPr>
+        <w:t>Fusobacterium</w:t>
+      </w:r>
+      <w:proofErr w:type="spellEnd"/>
+      <w:r>
+        <w:rPr>
+          <w:b/>
+        </w:rPr>
+        <w:t xml:space="preserve"> &amp; </w:t>
+      </w:r>
+      <w:proofErr w:type="spellStart"/>
+      <w:r>
+        <w:rPr>
+          <w:b/>
+          <w:i/>
+        </w:rPr>
+        <w:t>Acinetobacter</w:t>
+      </w:r>
+      <w:proofErr w:type="spellEnd"/>
+      <w:r>
+        <w:rPr>
+          <w:b/>
+        </w:rPr>
+        <w:t xml:space="preserve"> prior to bloom. During Bloom, </w:t>
+      </w:r>
+      <w:proofErr w:type="spellStart"/>
+      <w:r>
+        <w:rPr>
+          <w:b/>
+          <w:i/>
+        </w:rPr>
+        <w:t>Dolichospermum</w:t>
+      </w:r>
+      <w:proofErr w:type="spellEnd"/>
+      <w:r>
+        <w:rPr>
+          <w:b/>
+          <w:i/>
         </w:rPr>
         <w:t xml:space="preserve"> </w:t>
       </w:r>
-      <w:r>
-        <w:rPr>
-          <w:b/>
-        </w:rPr>
-        <w:t xml:space="preserve">&amp;</w:t>
-      </w:r>
-      <w:r>
-        <w:rPr>
-          <w:b/>
+      <w:proofErr w:type="spellStart"/>
+      <w:r>
+        <w:rPr>
+          <w:b/>
+          <w:i/>
+        </w:rPr>
+        <w:t>circinale</w:t>
+      </w:r>
+      <w:proofErr w:type="spellEnd"/>
+      <w:r>
+        <w:rPr>
+          <w:b/>
+        </w:rPr>
+        <w:t xml:space="preserve"> rose in frequency, followed to a lesser extent by </w:t>
+      </w:r>
+      <w:proofErr w:type="spellStart"/>
+      <w:r>
+        <w:rPr>
+          <w:b/>
+          <w:i/>
+        </w:rPr>
+        <w:t>Microcystis</w:t>
+      </w:r>
+      <w:proofErr w:type="spellEnd"/>
+      <w:r>
+        <w:rPr>
+          <w:b/>
+          <w:i/>
         </w:rPr>
         <w:t xml:space="preserve"> </w:t>
       </w:r>
-      <w:r>
-        <w:rPr>
+      <w:proofErr w:type="spellStart"/>
+      <w:r>
+        <w:rPr>
+          <w:b/>
           <w:i/>
-          <w:b/>
-        </w:rPr>
-        <w:t xml:space="preserve">Acinetobacter</w:t>
-      </w:r>
-      <w:r>
-        <w:rPr>
-          <w:b/>
-        </w:rPr>
-        <w:t xml:space="preserve"> </w:t>
-      </w:r>
-      <w:r>
-        <w:rPr>
-          <w:b/>
-        </w:rPr>
-        <w:t xml:space="preserve">prior to bloom. During Bloom,</w:t>
-      </w:r>
-      <w:r>
-        <w:rPr>
-          <w:b/>
-        </w:rPr>
-        <w:t xml:space="preserve"> </w:t>
-      </w:r>
-      <w:r>
-        <w:rPr>
-          <w:i/>
-          <w:b/>
-        </w:rPr>
-        <w:t xml:space="preserve">Dolichospermum circinale</w:t>
-      </w:r>
-      <w:r>
-        <w:rPr>
-          <w:b/>
-        </w:rPr>
-        <w:t xml:space="preserve"> </w:t>
-      </w:r>
-      <w:r>
-        <w:rPr>
-          <w:b/>
-        </w:rPr>
-        <w:t xml:space="preserve">rose in frequency, followed to a lesser extent by</w:t>
-      </w:r>
-      <w:r>
-        <w:rPr>
-          <w:b/>
-        </w:rPr>
-        <w:t xml:space="preserve"> </w:t>
-      </w:r>
-      <w:r>
-        <w:rPr>
-          <w:i/>
-          <w:b/>
-        </w:rPr>
-        <w:t xml:space="preserve">Microcystis aeruginosa</w:t>
-      </w:r>
-      <w:r>
-        <w:rPr>
-          <w:b/>
-        </w:rPr>
-        <w:t xml:space="preserve"> </w:t>
-      </w:r>
-      <w:r>
-        <w:rPr>
-          <w:b/>
-        </w:rPr>
-        <w:t xml:space="preserve">in September.</w:t>
-      </w:r>
-    </w:p>
-    <w:p>
-      <w:r>
-        <w:pict>
-          <v:rect style="width:0;height:1.5pt" o:hralign="center" o:hrstd="t" o:hr="t"/>
+        </w:rPr>
+        <w:t>aeruginosa</w:t>
+      </w:r>
+      <w:proofErr w:type="spellEnd"/>
+      <w:r>
+        <w:rPr>
+          <w:b/>
+        </w:rPr>
+        <w:t xml:space="preserve"> in September.</w:t>
+      </w:r>
+    </w:p>
+    <w:p>
+      <w:r>
+        <w:pict w14:anchorId="7E07122E">
+          <v:rect id="_x0000_i1027" style="width:0;height:1.5pt" o:hralign="center" o:hrstd="t" o:hr="t"/>
         </w:pict>
       </w:r>
     </w:p>
@@ -906,19 +1111,7 @@
         <w:pStyle w:val="FirstParagraph"/>
       </w:pPr>
       <w:r>
-        <w:t xml:space="preserve"> </w:t>
-      </w:r>
-      <w:r>
-        <w:t xml:space="preserve"> </w:t>
-      </w:r>
-      <w:r>
-        <w:t xml:space="preserve"> </w:t>
-      </w:r>
-      <w:r>
-        <w:t xml:space="preserve"> </w:t>
-      </w:r>
-      <w:r>
-        <w:t xml:space="preserve"> </w:t>
+        <w:t>     </w:t>
       </w:r>
     </w:p>
     <w:p>
@@ -926,22 +1119,27 @@
         <w:pStyle w:val="BodyText"/>
       </w:pPr>
       <w:r>
+        <w:rPr>
+          <w:noProof/>
+        </w:rPr>
+        <w:lastRenderedPageBreak/>
         <w:drawing>
-          <wp:inline>
+          <wp:inline distT="0" distB="0" distL="0" distR="0" wp14:anchorId="7051792D" wp14:editId="00A2A6F7">
             <wp:extent cx="4762500" cy="3614440"/>
-            <wp:effectExtent b="0" l="0" r="0" t="0"/>
-            <wp:docPr descr="" title="" id="1" name="Picture"/>
-            <a:graphic>
+            <wp:effectExtent l="0" t="0" r="0" b="0"/>
+            <wp:docPr id="4" name="Picture"/>
+            <wp:cNvGraphicFramePr/>
+            <a:graphic xmlns:a="http://schemas.openxmlformats.org/drawingml/2006/main">
               <a:graphicData uri="http://schemas.openxmlformats.org/drawingml/2006/picture">
-                <pic:pic>
+                <pic:pic xmlns:pic="http://schemas.openxmlformats.org/drawingml/2006/picture">
                   <pic:nvPicPr>
-                    <pic:cNvPr descr="../results/dolicho/figures/venn_figure.png" id="0" name="Picture"/>
+                    <pic:cNvPr id="0" name="Picture" descr="../results/dolicho/figures/venn_figure.png"/>
                     <pic:cNvPicPr>
-                      <a:picLocks noChangeArrowheads="1" noChangeAspect="1"/>
+                      <a:picLocks noChangeAspect="1" noChangeArrowheads="1"/>
                     </pic:cNvPicPr>
                   </pic:nvPicPr>
                   <pic:blipFill>
-                    <a:blip r:embed="rId30"/>
+                    <a:blip r:embed="rId11"/>
                     <a:stretch>
                       <a:fillRect/>
                     </a:stretch>
@@ -968,10 +1166,7 @@
         </w:drawing>
       </w:r>
       <w:r>
-        <w:t xml:space="preserve"> </w:t>
-      </w:r>
-      <w:r>
-        <w:t xml:space="preserve"> </w:t>
+        <w:t xml:space="preserve">  </w:t>
       </w:r>
     </w:p>
     <w:p>
@@ -982,57 +1177,83 @@
         <w:rPr>
           <w:b/>
         </w:rPr>
-        <w:t xml:space="preserve">Figure 4: 72,000 SNPs identified in 2,286</w:t>
-      </w:r>
-      <w:r>
-        <w:rPr>
-          <w:b/>
-        </w:rPr>
-        <w:t xml:space="preserve"> </w:t>
-      </w:r>
-      <w:r>
-        <w:rPr>
+        <w:t xml:space="preserve">Figure 4: 72,000 SNPs identified in 2,286 </w:t>
+      </w:r>
+      <w:proofErr w:type="spellStart"/>
+      <w:r>
+        <w:rPr>
+          <w:b/>
           <w:i/>
-          <w:b/>
-        </w:rPr>
-        <w:t xml:space="preserve">Dolichospermum</w:t>
-      </w:r>
-      <w:r>
-        <w:rPr>
-          <w:b/>
-        </w:rPr>
-        <w:t xml:space="preserve"> </w:t>
-      </w:r>
-      <w:r>
-        <w:rPr>
-          <w:b/>
-        </w:rPr>
-        <w:t xml:space="preserve">genes. A.Venn diagram: Number of SNPs (genes) showing significant changes in allele frequency from beginning (June 1st) to end of bloom (October 6th). C. Null distributions of the number of SNPs expected to show significant allele frequency change in all three sampling sites compared to observed (black vertical line, 22 SNPs observed,</w:t>
-      </w:r>
-      <w:r>
-        <w:rPr>
-          <w:b/>
-        </w:rPr>
-        <w:t xml:space="preserve"> </w:t>
-      </w:r>
-      <w:r>
-        <w:rPr>
+        </w:rPr>
+        <w:t>Dolichospermum</w:t>
+      </w:r>
+      <w:proofErr w:type="spellEnd"/>
+      <w:r>
+        <w:rPr>
+          <w:b/>
+        </w:rPr>
+        <w:t xml:space="preserve"> genes. </w:t>
+      </w:r>
+      <w:proofErr w:type="spellStart"/>
+      <w:r>
+        <w:rPr>
+          <w:b/>
+        </w:rPr>
+        <w:t>A.Venn</w:t>
+      </w:r>
+      <w:proofErr w:type="spellEnd"/>
+      <w:r>
+        <w:rPr>
+          <w:b/>
+        </w:rPr>
+        <w:t xml:space="preserve"> diagram: Number of SNPs (genes) showing significant changes in allele frequency from beginning (June 1st) to end of bloom (October 6th). C. Null distributions of the number of SNPs expected to show significant allele frequency change in all three sampling sites compared to </w:t>
+      </w:r>
+      <w:proofErr w:type="gramStart"/>
+      <w:r>
+        <w:rPr>
+          <w:b/>
+        </w:rPr>
+        <w:t>observed</w:t>
+      </w:r>
+      <w:proofErr w:type="gramEnd"/>
+      <w:r>
+        <w:rPr>
+          <w:b/>
+        </w:rPr>
+        <w:t xml:space="preserve"> (black vertical line, 22 SNPs observed, </w:t>
+      </w:r>
+      <w:r>
+        <w:rPr>
+          <w:b/>
           <w:i/>
-          <w:b/>
-        </w:rPr>
-        <w:t xml:space="preserve">p</w:t>
-      </w:r>
-      <w:r>
-        <w:rPr>
-          <w:b/>
-        </w:rPr>
-        <w:t xml:space="preserve">-value &lt; 0.0001). B. Example of a significant SNP in both St1, St2 (logistic regressions) and PRM (linear regression) sites.</w:t>
-      </w:r>
-    </w:p>
-    <w:p>
-      <w:r>
-        <w:pict>
-          <v:rect style="width:0;height:1.5pt" o:hralign="center" o:hrstd="t" o:hr="t"/>
+        </w:rPr>
+        <w:t>p</w:t>
+      </w:r>
+      <w:r>
+        <w:rPr>
+          <w:b/>
+        </w:rPr>
+        <w:t xml:space="preserve">-value &lt; 0.0001). B. Example of a significant SNP </w:t>
+      </w:r>
+      <w:proofErr w:type="gramStart"/>
+      <w:r>
+        <w:rPr>
+          <w:b/>
+        </w:rPr>
+        <w:t>in both</w:t>
+      </w:r>
+      <w:proofErr w:type="gramEnd"/>
+      <w:r>
+        <w:rPr>
+          <w:b/>
+        </w:rPr>
+        <w:t xml:space="preserve"> St1, St2 (logistic regressions) and PRM (linear regression) sites.</w:t>
+      </w:r>
+    </w:p>
+    <w:p>
+      <w:r>
+        <w:pict w14:anchorId="7AEC0FB1">
+          <v:rect id="_x0000_i1028" style="width:0;height:1.5pt" o:hralign="center" o:hrstd="t" o:hr="t"/>
         </w:pict>
       </w:r>
     </w:p>
@@ -1041,22 +1262,27 @@
         <w:pStyle w:val="FirstParagraph"/>
       </w:pPr>
       <w:r>
+        <w:rPr>
+          <w:noProof/>
+        </w:rPr>
+        <w:lastRenderedPageBreak/>
         <w:drawing>
-          <wp:inline>
+          <wp:inline distT="0" distB="0" distL="0" distR="0" wp14:anchorId="4D2301D2" wp14:editId="5309B8B8">
             <wp:extent cx="4762500" cy="3426676"/>
-            <wp:effectExtent b="0" l="0" r="0" t="0"/>
-            <wp:docPr descr="" title="" id="1" name="Picture"/>
-            <a:graphic>
+            <wp:effectExtent l="0" t="0" r="0" b="0"/>
+            <wp:docPr id="5" name="Picture"/>
+            <wp:cNvGraphicFramePr/>
+            <a:graphic xmlns:a="http://schemas.openxmlformats.org/drawingml/2006/main">
               <a:graphicData uri="http://schemas.openxmlformats.org/drawingml/2006/picture">
-                <pic:pic>
+                <pic:pic xmlns:pic="http://schemas.openxmlformats.org/drawingml/2006/picture">
                   <pic:nvPicPr>
-                    <pic:cNvPr descr="../results/dolicho/figures/go_figure.png" id="0" name="Picture"/>
+                    <pic:cNvPr id="0" name="Picture" descr="../results/dolicho/figures/go_figure.png"/>
                     <pic:cNvPicPr>
-                      <a:picLocks noChangeArrowheads="1" noChangeAspect="1"/>
+                      <a:picLocks noChangeAspect="1" noChangeArrowheads="1"/>
                     </pic:cNvPicPr>
                   </pic:nvPicPr>
                   <pic:blipFill>
-                    <a:blip r:embed="rId31"/>
+                    <a:blip r:embed="rId12"/>
                     <a:stretch>
                       <a:fillRect/>
                     </a:stretch>
@@ -1091,13 +1317,27 @@
         <w:rPr>
           <w:b/>
         </w:rPr>
-        <w:t xml:space="preserve">Figure 5: A. Gene ontology groups for candidate genes (no significant over-represented groups compared to reference transcriptome). B. List of candidate genes.</w:t>
-      </w:r>
-    </w:p>
-    <w:p>
-      <w:r>
-        <w:pict>
-          <v:rect style="width:0;height:1.5pt" o:hralign="center" o:hrstd="t" o:hr="t"/>
+        <w:t xml:space="preserve">Figure 5: A. Gene ontology groups for candidate genes (no significant over-represented groups compared to reference </w:t>
+      </w:r>
+      <w:proofErr w:type="spellStart"/>
+      <w:r>
+        <w:rPr>
+          <w:b/>
+        </w:rPr>
+        <w:t>transcriptome</w:t>
+      </w:r>
+      <w:proofErr w:type="spellEnd"/>
+      <w:r>
+        <w:rPr>
+          <w:b/>
+        </w:rPr>
+        <w:t>). B. List of candidate genes.</w:t>
+      </w:r>
+    </w:p>
+    <w:p>
+      <w:r>
+        <w:pict w14:anchorId="3700461B">
+          <v:rect id="_x0000_i1029" style="width:0;height:1.5pt" o:hralign="center" o:hrstd="t" o:hr="t"/>
         </w:pict>
       </w:r>
     </w:p>
@@ -1106,122 +1346,246 @@
         <w:pStyle w:val="FirstParagraph"/>
       </w:pPr>
       <w:r>
-        <w:t xml:space="preserve"> </w:t>
-      </w:r>
-      <w:r>
-        <w:t xml:space="preserve"> </w:t>
-      </w:r>
-      <w:r>
-        <w:t xml:space="preserve"> </w:t>
-      </w:r>
-      <w:r>
-        <w:t xml:space="preserve"> </w:t>
-      </w:r>
-      <w:r>
-        <w:t xml:space="preserve"> </w:t>
+        <w:t>     </w:t>
       </w:r>
     </w:p>
     <w:p>
       <w:pPr>
         <w:pStyle w:val="Heading2"/>
       </w:pPr>
-      <w:bookmarkStart w:id="32" w:name="conclusions"/>
-      <w:r>
-        <w:t xml:space="preserve">Conclusions</w:t>
-      </w:r>
-      <w:bookmarkEnd w:id="32"/>
+      <w:bookmarkStart w:id="8" w:name="conclusions"/>
+      <w:r>
+        <w:t>Conclusions</w:t>
+      </w:r>
+      <w:bookmarkEnd w:id="8"/>
     </w:p>
     <w:p>
       <w:pPr>
         <w:pStyle w:val="Compact"/>
         <w:numPr>
-          <w:numId w:val="1004"/>
           <w:ilvl w:val="0"/>
+          <w:numId w:val="6"/>
         </w:numPr>
       </w:pPr>
-      <w:r>
-        <w:t xml:space="preserve">Metatranscriptomics can identify cyanobacteria known to cause blooms (</w:t>
-      </w:r>
+      <w:proofErr w:type="spellStart"/>
+      <w:r>
+        <w:t>Metatranscriptomics</w:t>
+      </w:r>
+      <w:proofErr w:type="spellEnd"/>
+      <w:r>
+        <w:t xml:space="preserve"> can identify cyanobacteria known to cause blooms (</w:t>
+      </w:r>
+      <w:proofErr w:type="spellStart"/>
       <w:r>
         <w:rPr>
           <w:i/>
         </w:rPr>
-        <w:t xml:space="preserve">Dolichospermum circinale</w:t>
-      </w:r>
-      <w:r>
-        <w:t xml:space="preserve">,</w:t>
-      </w:r>
-      <w:r>
+        <w:t>Dolichospermum</w:t>
+      </w:r>
+      <w:proofErr w:type="spellEnd"/>
+      <w:r>
+        <w:rPr>
+          <w:i/>
+        </w:rPr>
         <w:t xml:space="preserve"> </w:t>
       </w:r>
+      <w:proofErr w:type="spellStart"/>
       <w:r>
         <w:rPr>
           <w:i/>
         </w:rPr>
-        <w:t xml:space="preserve">Microcystis aeruginosa</w:t>
-      </w:r>
-      <w:r>
-        <w:t xml:space="preserve">).</w:t>
+        <w:t>circinale</w:t>
+      </w:r>
+      <w:proofErr w:type="spellEnd"/>
+      <w:r>
+        <w:t xml:space="preserve">, </w:t>
+      </w:r>
+      <w:proofErr w:type="spellStart"/>
+      <w:r>
+        <w:rPr>
+          <w:i/>
+        </w:rPr>
+        <w:t>Microcystis</w:t>
+      </w:r>
+      <w:proofErr w:type="spellEnd"/>
+      <w:r>
+        <w:rPr>
+          <w:i/>
+        </w:rPr>
+        <w:t xml:space="preserve"> </w:t>
+      </w:r>
+      <w:proofErr w:type="spellStart"/>
+      <w:r>
+        <w:rPr>
+          <w:i/>
+        </w:rPr>
+        <w:t>aeruginosa</w:t>
+      </w:r>
+      <w:proofErr w:type="spellEnd"/>
+      <w:r>
+        <w:t>).</w:t>
       </w:r>
     </w:p>
     <w:p>
       <w:pPr>
         <w:pStyle w:val="Compact"/>
         <w:numPr>
-          <w:numId w:val="1004"/>
           <w:ilvl w:val="0"/>
+          <w:numId w:val="6"/>
         </w:numPr>
       </w:pPr>
       <w:r>
-        <w:t xml:space="preserve">~7,000 SNPs (10% of all SNPs) show changes in allele frequencies during the bloom in at least one of the sampling site, showing a highly dynamic evolution of the system. Nineteen genes show repeatable changes in allele frequencies in all three sampling sites. These represent good candidates to predict bloom.</w:t>
+        <w:t>~7,000 SNPs (10% of all SNPs) show changes in allele frequencies during the bloom in at least one of the sampling site, showing a highly dynamic evolution of the system. Nineteen genes show repeatable changes in allele frequencies in all three sampling sites. These represent good candidates to predict bloom.</w:t>
       </w:r>
     </w:p>
     <w:p>
       <w:pPr>
         <w:pStyle w:val="Compact"/>
         <w:numPr>
-          <w:numId w:val="1004"/>
           <w:ilvl w:val="0"/>
+          <w:numId w:val="6"/>
         </w:numPr>
       </w:pPr>
       <w:r>
-        <w:t xml:space="preserve">Further sampling and sequencing in progress in other lakes in order to confirm patterns observed here.</w:t>
+        <w:t>Further sampling and sequencing in progress in other lakes in order to confirm patterns observed here.</w:t>
       </w:r>
     </w:p>
     <w:p>
       <w:pPr>
         <w:pStyle w:val="Heading3"/>
       </w:pPr>
-      <w:bookmarkStart w:id="33" w:name="section"/>
-      <w:bookmarkEnd w:id="33"/>
+      <w:bookmarkStart w:id="9" w:name="section"/>
+      <w:bookmarkEnd w:id="9"/>
     </w:p>
     <w:p>
       <w:pPr>
         <w:pStyle w:val="Heading2"/>
       </w:pPr>
-      <w:bookmarkStart w:id="34" w:name="references"/>
-      <w:r>
-        <w:t xml:space="preserve">References</w:t>
-      </w:r>
-      <w:bookmarkEnd w:id="34"/>
-    </w:p>
-    <w:bookmarkStart w:id="39" w:name="refs"/>
-    <w:bookmarkStart w:id="35" w:name="ref-westreich2018samsa2"/>
+      <w:bookmarkStart w:id="10" w:name="references"/>
+      <w:r>
+        <w:t>References</w:t>
+      </w:r>
+      <w:bookmarkEnd w:id="10"/>
+    </w:p>
     <w:p>
       <w:pPr>
         <w:pStyle w:val="Bibliography"/>
       </w:pPr>
-      <w:r>
-        <w:t xml:space="preserve">1. Westreich, S. T., Treiber, M. L., Mills, D. A., Korf, I. &amp; Lemay, D. G. SAMSA2: A standalone metatranscriptome analysis pipeline.</w:t>
+      <w:bookmarkStart w:id="11" w:name="ref-westreich2018samsa2"/>
+      <w:bookmarkStart w:id="12" w:name="refs"/>
+      <w:r>
+        <w:t xml:space="preserve">1. </w:t>
+      </w:r>
+      <w:proofErr w:type="spellStart"/>
+      <w:r>
+        <w:t>Westreich</w:t>
+      </w:r>
+      <w:proofErr w:type="spellEnd"/>
+      <w:r>
+        <w:t xml:space="preserve">, S. T., </w:t>
+      </w:r>
+      <w:proofErr w:type="spellStart"/>
+      <w:r>
+        <w:t>Treiber</w:t>
+      </w:r>
+      <w:proofErr w:type="spellEnd"/>
+      <w:r>
+        <w:t xml:space="preserve">, M. L., Mills, D. A., </w:t>
+      </w:r>
+      <w:proofErr w:type="spellStart"/>
+      <w:r>
+        <w:t>Korf</w:t>
+      </w:r>
+      <w:proofErr w:type="spellEnd"/>
+      <w:r>
+        <w:t xml:space="preserve">, I. &amp; Lemay, </w:t>
+      </w:r>
+      <w:proofErr w:type="gramStart"/>
+      <w:r>
+        <w:t>D</w:t>
+      </w:r>
+      <w:proofErr w:type="gramEnd"/>
+      <w:r>
+        <w:t xml:space="preserve">. G. SAMSA2: A standalone </w:t>
+      </w:r>
+      <w:proofErr w:type="spellStart"/>
+      <w:r>
+        <w:t>metatranscriptome</w:t>
+      </w:r>
+      <w:proofErr w:type="spellEnd"/>
+      <w:r>
+        <w:t xml:space="preserve"> analysis pipeline. </w:t>
+      </w:r>
+      <w:proofErr w:type="gramStart"/>
+      <w:r>
+        <w:rPr>
+          <w:i/>
+        </w:rPr>
+        <w:t>BMC bioinformatics</w:t>
       </w:r>
       <w:r>
         <w:t xml:space="preserve"> </w:t>
       </w:r>
       <w:r>
         <w:rPr>
+          <w:b/>
+        </w:rPr>
+        <w:t>19</w:t>
+      </w:r>
+      <w:r>
+        <w:t>, 175 (2018).</w:t>
+      </w:r>
+      <w:proofErr w:type="gramEnd"/>
+    </w:p>
+    <w:p>
+      <w:pPr>
+        <w:pStyle w:val="Bibliography"/>
+      </w:pPr>
+      <w:bookmarkStart w:id="13" w:name="ref-grabherr2011trinity"/>
+      <w:bookmarkEnd w:id="11"/>
+      <w:r>
+        <w:lastRenderedPageBreak/>
+        <w:t xml:space="preserve">2. </w:t>
+      </w:r>
+      <w:proofErr w:type="spellStart"/>
+      <w:r>
+        <w:t>Grabherr</w:t>
+      </w:r>
+      <w:proofErr w:type="spellEnd"/>
+      <w:r>
+        <w:t xml:space="preserve">, M. G. </w:t>
+      </w:r>
+      <w:r>
+        <w:rPr>
           <w:i/>
         </w:rPr>
-        <w:t xml:space="preserve">BMC bioinformatics</w:t>
+        <w:t>et al.</w:t>
+      </w:r>
+      <w:r>
+        <w:t xml:space="preserve"> Trinity: Reconstructing a full-length </w:t>
+      </w:r>
+      <w:proofErr w:type="spellStart"/>
+      <w:r>
+        <w:t>transcriptome</w:t>
+      </w:r>
+      <w:proofErr w:type="spellEnd"/>
+      <w:r>
+        <w:t xml:space="preserve"> without a genome from </w:t>
+      </w:r>
+      <w:proofErr w:type="spellStart"/>
+      <w:r>
+        <w:t>rna-seq</w:t>
+      </w:r>
+      <w:proofErr w:type="spellEnd"/>
+      <w:r>
+        <w:t xml:space="preserve"> data. </w:t>
+      </w:r>
+      <w:proofErr w:type="gramStart"/>
+      <w:r>
+        <w:rPr>
+          <w:i/>
+        </w:rPr>
+        <w:t>Nature biotechnology</w:t>
       </w:r>
       <w:r>
         <w:t xml:space="preserve"> </w:t>
@@ -1230,159 +1594,153 @@
         <w:rPr>
           <w:b/>
         </w:rPr>
-        <w:t xml:space="preserve">19</w:t>
-      </w:r>
-      <w:r>
-        <w:t xml:space="preserve">, 175 (2018).</w:t>
-      </w:r>
-    </w:p>
-    <w:bookmarkEnd w:id="35"/>
-    <w:bookmarkStart w:id="36" w:name="ref-grabherr2011trinity"/>
+        <w:t>29</w:t>
+      </w:r>
+      <w:r>
+        <w:t>, 644 (2011).</w:t>
+      </w:r>
+      <w:proofErr w:type="gramEnd"/>
+    </w:p>
     <w:p>
       <w:pPr>
         <w:pStyle w:val="Bibliography"/>
       </w:pPr>
-      <w:r>
-        <w:t xml:space="preserve">2. Grabherr, M. G.</w:t>
+      <w:bookmarkStart w:id="14" w:name="ref-langmead2012fast"/>
+      <w:bookmarkEnd w:id="13"/>
+      <w:r>
+        <w:t xml:space="preserve">3. </w:t>
+      </w:r>
+      <w:proofErr w:type="spellStart"/>
+      <w:r>
+        <w:t>Langmead</w:t>
+      </w:r>
+      <w:proofErr w:type="spellEnd"/>
+      <w:r>
+        <w:t xml:space="preserve">, B. &amp; </w:t>
+      </w:r>
+      <w:proofErr w:type="spellStart"/>
+      <w:r>
+        <w:t>Salzberg</w:t>
+      </w:r>
+      <w:proofErr w:type="spellEnd"/>
+      <w:r>
+        <w:t xml:space="preserve">, S. L. Fast gapped-read alignment with bowtie 2. </w:t>
+      </w:r>
+      <w:proofErr w:type="gramStart"/>
+      <w:r>
+        <w:rPr>
+          <w:i/>
+        </w:rPr>
+        <w:t>Nature methods</w:t>
       </w:r>
       <w:r>
         <w:t xml:space="preserve"> </w:t>
       </w:r>
       <w:r>
         <w:rPr>
+          <w:b/>
+        </w:rPr>
+        <w:t>9</w:t>
+      </w:r>
+      <w:r>
+        <w:t>, 357 (2012).</w:t>
+      </w:r>
+      <w:proofErr w:type="gramEnd"/>
+    </w:p>
+    <w:p>
+      <w:pPr>
+        <w:pStyle w:val="Bibliography"/>
+      </w:pPr>
+      <w:bookmarkStart w:id="15" w:name="ref-li2009sequence"/>
+      <w:bookmarkEnd w:id="14"/>
+      <w:r>
+        <w:t xml:space="preserve">4. Li, H. </w:t>
+      </w:r>
+      <w:r>
+        <w:rPr>
           <w:i/>
         </w:rPr>
-        <w:t xml:space="preserve">et al.</w:t>
+        <w:t>et al.</w:t>
+      </w:r>
+      <w:r>
+        <w:t xml:space="preserve"> The sequence alignment/map format and </w:t>
+      </w:r>
+      <w:proofErr w:type="spellStart"/>
+      <w:r>
+        <w:t>samtools</w:t>
+      </w:r>
+      <w:proofErr w:type="spellEnd"/>
+      <w:r>
+        <w:t xml:space="preserve">. </w:t>
+      </w:r>
+      <w:r>
+        <w:rPr>
+          <w:i/>
+        </w:rPr>
+        <w:t>Bioinformatics</w:t>
       </w:r>
       <w:r>
         <w:t xml:space="preserve"> </w:t>
       </w:r>
       <w:r>
-        <w:t xml:space="preserve">Trinity: Reconstructing a full-length transcriptome without a genome from rna-seq data.</w:t>
-      </w:r>
-      <w:r>
-        <w:t xml:space="preserve"> </w:t>
-      </w:r>
-      <w:r>
-        <w:rPr>
-          <w:i/>
-        </w:rPr>
-        <w:t xml:space="preserve">Nature biotechnology</w:t>
-      </w:r>
-      <w:r>
-        <w:t xml:space="preserve"> </w:t>
-      </w:r>
-      <w:r>
-        <w:rPr>
-          <w:b/>
-        </w:rPr>
-        <w:t xml:space="preserve">29</w:t>
-      </w:r>
-      <w:r>
-        <w:t xml:space="preserve">, 644 (2011).</w:t>
-      </w:r>
-    </w:p>
-    <w:bookmarkEnd w:id="36"/>
-    <w:bookmarkStart w:id="37" w:name="ref-langmead2012fast"/>
-    <w:p>
-      <w:pPr>
-        <w:pStyle w:val="Bibliography"/>
-      </w:pPr>
-      <w:r>
-        <w:t xml:space="preserve">3. Langmead, B. &amp; Salzberg, S. L. Fast gapped-read alignment with bowtie 2.</w:t>
-      </w:r>
-      <w:r>
-        <w:t xml:space="preserve"> </w:t>
-      </w:r>
-      <w:r>
-        <w:rPr>
-          <w:i/>
-        </w:rPr>
-        <w:t xml:space="preserve">Nature methods</w:t>
-      </w:r>
-      <w:r>
-        <w:t xml:space="preserve"> </w:t>
-      </w:r>
-      <w:r>
-        <w:rPr>
-          <w:b/>
-        </w:rPr>
-        <w:t xml:space="preserve">9</w:t>
-      </w:r>
-      <w:r>
-        <w:t xml:space="preserve">, 357 (2012).</w:t>
-      </w:r>
-    </w:p>
-    <w:bookmarkEnd w:id="37"/>
-    <w:bookmarkStart w:id="38" w:name="ref-li2009sequence"/>
-    <w:p>
-      <w:pPr>
-        <w:pStyle w:val="Bibliography"/>
-      </w:pPr>
-      <w:r>
-        <w:t xml:space="preserve">4. Li, H.</w:t>
-      </w:r>
-      <w:r>
-        <w:t xml:space="preserve"> </w:t>
-      </w:r>
-      <w:r>
-        <w:rPr>
-          <w:i/>
-        </w:rPr>
-        <w:t xml:space="preserve">et al.</w:t>
-      </w:r>
-      <w:r>
-        <w:t xml:space="preserve"> </w:t>
-      </w:r>
-      <w:r>
-        <w:t xml:space="preserve">The sequence alignment/map format and samtools.</w:t>
-      </w:r>
-      <w:r>
-        <w:t xml:space="preserve"> </w:t>
-      </w:r>
-      <w:r>
-        <w:rPr>
-          <w:i/>
-        </w:rPr>
-        <w:t xml:space="preserve">Bioinformatics</w:t>
-      </w:r>
-      <w:r>
-        <w:t xml:space="preserve"> </w:t>
-      </w:r>
-      <w:r>
-        <w:rPr>
-          <w:b/>
-        </w:rPr>
-        <w:t xml:space="preserve">25</w:t>
-      </w:r>
-      <w:r>
-        <w:t xml:space="preserve">, 2078–2079 (2009).</w:t>
-      </w:r>
-    </w:p>
-    <w:bookmarkEnd w:id="38"/>
-    <w:bookmarkEnd w:id="39"/>
-    <w:sectPr/>
+        <w:rPr>
+          <w:b/>
+        </w:rPr>
+        <w:t>25</w:t>
+      </w:r>
+      <w:r>
+        <w:t>, 2078–2079 (2009).</w:t>
+      </w:r>
+    </w:p>
+    <w:bookmarkEnd w:id="15"/>
+    <w:bookmarkEnd w:id="12"/>
+    <w:sectPr>
+      <w:pgSz w:w="12240" w:h="15840"/>
+      <w:pgMar w:top="1440" w:right="1800" w:bottom="1440" w:left="1800" w:header="720" w:footer="720" w:gutter="0"/>
+      <w:cols w:space="720"/>
+    </w:sectPr>
   </w:body>
 </w:document>
 </file>
 
-<file path=word/comments.xml><?xml version="1.0" encoding="utf-8"?>
-<w:comments xmlns:w="http://schemas.openxmlformats.org/wordprocessingml/2006/main" xmlns:m="http://schemas.openxmlformats.org/officeDocument/2006/math" xmlns:r="http://schemas.openxmlformats.org/officeDocument/2006/relationships" xmlns:o="urn:schemas-microsoft-com:office:office" xmlns:v="urn:schemas-microsoft-com:vml" xmlns:w10="urn:schemas-microsoft-com:office:word" xmlns:a="http://schemas.openxmlformats.org/drawingml/2006/main" xmlns:pic="http://schemas.openxmlformats.org/drawingml/2006/picture" xmlns:wp="http://schemas.openxmlformats.org/drawingml/2006/wordprocessingDrawing"/>
+<file path=word/endnotes.xml><?xml version="1.0" encoding="utf-8"?>
+<w:endnotes xmlns:wpc="http://schemas.microsoft.com/office/word/2010/wordprocessingCanvas" xmlns:mo="http://schemas.microsoft.com/office/mac/office/2008/main" xmlns:mc="http://schemas.openxmlformats.org/markup-compatibility/2006" xmlns:mv="urn:schemas-microsoft-com:mac:vml" xmlns:o="urn:schemas-microsoft-com:office:office" xmlns:r="http://schemas.openxmlformats.org/officeDocument/2006/relationships" xmlns:m="http://schemas.openxmlformats.org/officeDocument/2006/math" xmlns:v="urn:schemas-microsoft-com:vml" xmlns:wp14="http://schemas.microsoft.com/office/word/2010/wordprocessingDrawing" xmlns:wp="http://schemas.openxmlformats.org/drawingml/2006/wordprocessingDrawing" xmlns:w10="urn:schemas-microsoft-com:office:word" xmlns:w="http://schemas.openxmlformats.org/wordprocessingml/2006/main" xmlns:w14="http://schemas.microsoft.com/office/word/2010/wordml" xmlns:wpg="http://schemas.microsoft.com/office/word/2010/wordprocessingGroup" xmlns:wpi="http://schemas.microsoft.com/office/word/2010/wordprocessingInk" xmlns:wne="http://schemas.microsoft.com/office/word/2006/wordml" xmlns:wps="http://schemas.microsoft.com/office/word/2010/wordprocessingShape" mc:Ignorable="w14 wp14">
+  <w:endnote w:type="separator" w:id="-1">
+    <w:p>
+      <w:pPr>
+        <w:spacing w:after="0"/>
+      </w:pPr>
+      <w:r>
+        <w:separator/>
+      </w:r>
+    </w:p>
+  </w:endnote>
+  <w:endnote w:type="continuationSeparator" w:id="0">
+    <w:p>
+      <w:pPr>
+        <w:spacing w:after="0"/>
+      </w:pPr>
+      <w:r>
+        <w:continuationSeparator/>
+      </w:r>
+    </w:p>
+  </w:endnote>
+</w:endnotes>
 </file>
 
 <file path=word/footnotes.xml><?xml version="1.0" encoding="utf-8"?>
-<w:footnotes xmlns:w="http://schemas.openxmlformats.org/wordprocessingml/2006/main" xmlns:m="http://schemas.openxmlformats.org/officeDocument/2006/math" xmlns:r="http://schemas.openxmlformats.org/officeDocument/2006/relationships" xmlns:o="urn:schemas-microsoft-com:office:office" xmlns:v="urn:schemas-microsoft-com:vml" xmlns:w10="urn:schemas-microsoft-com:office:word" xmlns:a="http://schemas.openxmlformats.org/drawingml/2006/main" xmlns:pic="http://schemas.openxmlformats.org/drawingml/2006/picture" xmlns:wp="http://schemas.openxmlformats.org/drawingml/2006/wordprocessingDrawing">
+<w:footnotes xmlns:wpc="http://schemas.microsoft.com/office/word/2010/wordprocessingCanvas" xmlns:mo="http://schemas.microsoft.com/office/mac/office/2008/main" xmlns:mc="http://schemas.openxmlformats.org/markup-compatibility/2006" xmlns:mv="urn:schemas-microsoft-com:mac:vml" xmlns:o="urn:schemas-microsoft-com:office:office" xmlns:r="http://schemas.openxmlformats.org/officeDocument/2006/relationships" xmlns:m="http://schemas.openxmlformats.org/officeDocument/2006/math" xmlns:v="urn:schemas-microsoft-com:vml" xmlns:wp14="http://schemas.microsoft.com/office/word/2010/wordprocessingDrawing" xmlns:wp="http://schemas.openxmlformats.org/drawingml/2006/wordprocessingDrawing" xmlns:w10="urn:schemas-microsoft-com:office:word" xmlns:w="http://schemas.openxmlformats.org/wordprocessingml/2006/main" xmlns:w14="http://schemas.microsoft.com/office/word/2010/wordml" xmlns:wpg="http://schemas.microsoft.com/office/word/2010/wordprocessingGroup" xmlns:wpi="http://schemas.microsoft.com/office/word/2010/wordprocessingInk" xmlns:wne="http://schemas.microsoft.com/office/word/2006/wordml" xmlns:wps="http://schemas.microsoft.com/office/word/2010/wordprocessingShape" mc:Ignorable="w14 wp14">
+  <w:footnote w:type="separator" w:id="-1">
+    <w:p>
+      <w:r>
+        <w:separator/>
+      </w:r>
+    </w:p>
+  </w:footnote>
   <w:footnote w:type="continuationSeparator" w:id="0">
     <w:p>
       <w:r>
         <w:continuationSeparator/>
-      </w:r>
-    </w:p>
-  </w:footnote>
-  <w:footnote w:type="separator" w:id="-1">
-    <w:p>
-      <w:r>
-        <w:separator/>
       </w:r>
     </w:p>
   </w:footnote>
@@ -1390,10 +1748,115 @@
 </file>
 
 <file path=word/numbering.xml><?xml version="1.0" encoding="utf-8"?>
-<w:numbering xmlns:w="http://schemas.openxmlformats.org/wordprocessingml/2006/main">
-  <w:abstractNum w:abstractNumId="990">
-    <w:nsid w:val="170cd2de"/>
+<w:numbering xmlns:wpc="http://schemas.microsoft.com/office/word/2010/wordprocessingCanvas" xmlns:mo="http://schemas.microsoft.com/office/mac/office/2008/main" xmlns:mc="http://schemas.openxmlformats.org/markup-compatibility/2006" xmlns:mv="urn:schemas-microsoft-com:mac:vml" xmlns:o="urn:schemas-microsoft-com:office:office" xmlns:r="http://schemas.openxmlformats.org/officeDocument/2006/relationships" xmlns:m="http://schemas.openxmlformats.org/officeDocument/2006/math" xmlns:v="urn:schemas-microsoft-com:vml" xmlns:wp14="http://schemas.microsoft.com/office/word/2010/wordprocessingDrawing" xmlns:wp="http://schemas.openxmlformats.org/drawingml/2006/wordprocessingDrawing" xmlns:w10="urn:schemas-microsoft-com:office:word" xmlns:w="http://schemas.openxmlformats.org/wordprocessingml/2006/main" xmlns:w14="http://schemas.microsoft.com/office/word/2010/wordml" xmlns:wpg="http://schemas.microsoft.com/office/word/2010/wordprocessingGroup" xmlns:wpi="http://schemas.microsoft.com/office/word/2010/wordprocessingInk" xmlns:wne="http://schemas.microsoft.com/office/word/2006/wordml" xmlns:wps="http://schemas.microsoft.com/office/word/2010/wordprocessingShape" mc:Ignorable="w14 wp14">
+  <w:abstractNum w:abstractNumId="0">
+    <w:nsid w:val="EA454B4C"/>
     <w:multiLevelType w:val="multilevel"/>
+    <w:tmpl w:val="1CE6142E"/>
+    <w:lvl w:ilvl="0">
+      <w:numFmt w:val="bullet"/>
+      <w:lvlText w:val="•"/>
+      <w:lvlJc w:val="left"/>
+      <w:pPr>
+        <w:tabs>
+          <w:tab w:val="num" w:pos="0"/>
+        </w:tabs>
+        <w:ind w:left="480" w:hanging="480"/>
+      </w:pPr>
+    </w:lvl>
+    <w:lvl w:ilvl="1">
+      <w:numFmt w:val="bullet"/>
+      <w:lvlText w:val="–"/>
+      <w:lvlJc w:val="left"/>
+      <w:pPr>
+        <w:tabs>
+          <w:tab w:val="num" w:pos="720"/>
+        </w:tabs>
+        <w:ind w:left="1200" w:hanging="480"/>
+      </w:pPr>
+    </w:lvl>
+    <w:lvl w:ilvl="2">
+      <w:numFmt w:val="bullet"/>
+      <w:lvlText w:val="•"/>
+      <w:lvlJc w:val="left"/>
+      <w:pPr>
+        <w:tabs>
+          <w:tab w:val="num" w:pos="1440"/>
+        </w:tabs>
+        <w:ind w:left="1920" w:hanging="480"/>
+      </w:pPr>
+    </w:lvl>
+    <w:lvl w:ilvl="3">
+      <w:numFmt w:val="bullet"/>
+      <w:lvlText w:val="–"/>
+      <w:lvlJc w:val="left"/>
+      <w:pPr>
+        <w:tabs>
+          <w:tab w:val="num" w:pos="2160"/>
+        </w:tabs>
+        <w:ind w:left="2640" w:hanging="480"/>
+      </w:pPr>
+    </w:lvl>
+    <w:lvl w:ilvl="4">
+      <w:numFmt w:val="bullet"/>
+      <w:lvlText w:val="•"/>
+      <w:lvlJc w:val="left"/>
+      <w:pPr>
+        <w:tabs>
+          <w:tab w:val="num" w:pos="2880"/>
+        </w:tabs>
+        <w:ind w:left="3360" w:hanging="480"/>
+      </w:pPr>
+    </w:lvl>
+    <w:lvl w:ilvl="5">
+      <w:numFmt w:val="bullet"/>
+      <w:lvlText w:val="–"/>
+      <w:lvlJc w:val="left"/>
+      <w:pPr>
+        <w:tabs>
+          <w:tab w:val="num" w:pos="3600"/>
+        </w:tabs>
+        <w:ind w:left="4080" w:hanging="480"/>
+      </w:pPr>
+    </w:lvl>
+    <w:lvl w:ilvl="6">
+      <w:numFmt w:val="bullet"/>
+      <w:lvlText w:val="•"/>
+      <w:lvlJc w:val="left"/>
+      <w:pPr>
+        <w:tabs>
+          <w:tab w:val="num" w:pos="4320"/>
+        </w:tabs>
+        <w:ind w:left="4800" w:hanging="480"/>
+      </w:pPr>
+    </w:lvl>
+    <w:lvl w:ilvl="7">
+      <w:numFmt w:val="bullet"/>
+      <w:lvlText w:val="–"/>
+      <w:lvlJc w:val="left"/>
+      <w:pPr>
+        <w:tabs>
+          <w:tab w:val="num" w:pos="5040"/>
+        </w:tabs>
+        <w:ind w:left="5520" w:hanging="480"/>
+      </w:pPr>
+    </w:lvl>
+    <w:lvl w:ilvl="8">
+      <w:numFmt w:val="bullet"/>
+      <w:lvlText w:val="•"/>
+      <w:lvlJc w:val="left"/>
+      <w:pPr>
+        <w:tabs>
+          <w:tab w:val="num" w:pos="5760"/>
+        </w:tabs>
+        <w:ind w:left="6240" w:hanging="480"/>
+      </w:pPr>
+    </w:lvl>
+  </w:abstractNum>
+  <w:abstractNum w:abstractNumId="1">
+    <w:nsid w:val="170CD2DE"/>
+    <w:multiLevelType w:val="multilevel"/>
+    <w:tmpl w:val="F1E0E7CA"/>
     <w:lvl w:ilvl="0">
       <w:numFmt w:val="bullet"/>
       <w:lvlText w:val=" "/>
@@ -1494,9 +1957,10 @@
       </w:pPr>
     </w:lvl>
   </w:abstractNum>
-  <w:abstractNum w:abstractNumId="990">
-    <w:nsid w:val="2c1ae401"/>
+  <w:abstractNum w:abstractNumId="2">
+    <w:nsid w:val="2C1AE401"/>
     <w:multiLevelType w:val="multilevel"/>
+    <w:tmpl w:val="F4AE7724"/>
     <w:lvl w:ilvl="0">
       <w:numFmt w:val="bullet"/>
       <w:lvlText w:val=" "/>
@@ -1597,112 +2061,10 @@
       </w:pPr>
     </w:lvl>
   </w:abstractNum>
-  <w:abstractNum w:abstractNumId="991">
-    <w:nsid w:val="ea454b4c"/>
+  <w:abstractNum w:abstractNumId="3">
+    <w:nsid w:val="71315DCA"/>
     <w:multiLevelType w:val="multilevel"/>
-    <w:lvl w:ilvl="0">
-      <w:numFmt w:val="bullet"/>
-      <w:lvlText w:val="•"/>
-      <w:lvlJc w:val="left"/>
-      <w:pPr>
-        <w:tabs>
-          <w:tab w:val="num" w:pos="0"/>
-        </w:tabs>
-        <w:ind w:left="480" w:hanging="480"/>
-      </w:pPr>
-    </w:lvl>
-    <w:lvl w:ilvl="1">
-      <w:numFmt w:val="bullet"/>
-      <w:lvlText w:val="–"/>
-      <w:lvlJc w:val="left"/>
-      <w:pPr>
-        <w:tabs>
-          <w:tab w:val="num" w:pos="720"/>
-        </w:tabs>
-        <w:ind w:left="1200" w:hanging="480"/>
-      </w:pPr>
-    </w:lvl>
-    <w:lvl w:ilvl="2">
-      <w:numFmt w:val="bullet"/>
-      <w:lvlText w:val="•"/>
-      <w:lvlJc w:val="left"/>
-      <w:pPr>
-        <w:tabs>
-          <w:tab w:val="num" w:pos="1440"/>
-        </w:tabs>
-        <w:ind w:left="1920" w:hanging="480"/>
-      </w:pPr>
-    </w:lvl>
-    <w:lvl w:ilvl="3">
-      <w:numFmt w:val="bullet"/>
-      <w:lvlText w:val="–"/>
-      <w:lvlJc w:val="left"/>
-      <w:pPr>
-        <w:tabs>
-          <w:tab w:val="num" w:pos="2160"/>
-        </w:tabs>
-        <w:ind w:left="2640" w:hanging="480"/>
-      </w:pPr>
-    </w:lvl>
-    <w:lvl w:ilvl="4">
-      <w:numFmt w:val="bullet"/>
-      <w:lvlText w:val="•"/>
-      <w:lvlJc w:val="left"/>
-      <w:pPr>
-        <w:tabs>
-          <w:tab w:val="num" w:pos="2880"/>
-        </w:tabs>
-        <w:ind w:left="3360" w:hanging="480"/>
-      </w:pPr>
-    </w:lvl>
-    <w:lvl w:ilvl="5">
-      <w:numFmt w:val="bullet"/>
-      <w:lvlText w:val="–"/>
-      <w:lvlJc w:val="left"/>
-      <w:pPr>
-        <w:tabs>
-          <w:tab w:val="num" w:pos="3600"/>
-        </w:tabs>
-        <w:ind w:left="4080" w:hanging="480"/>
-      </w:pPr>
-    </w:lvl>
-    <w:lvl w:ilvl="6">
-      <w:numFmt w:val="bullet"/>
-      <w:lvlText w:val="•"/>
-      <w:lvlJc w:val="left"/>
-      <w:pPr>
-        <w:tabs>
-          <w:tab w:val="num" w:pos="4320"/>
-        </w:tabs>
-        <w:ind w:left="4800" w:hanging="480"/>
-      </w:pPr>
-    </w:lvl>
-    <w:lvl w:ilvl="7">
-      <w:numFmt w:val="bullet"/>
-      <w:lvlText w:val="–"/>
-      <w:lvlJc w:val="left"/>
-      <w:pPr>
-        <w:tabs>
-          <w:tab w:val="num" w:pos="5040"/>
-        </w:tabs>
-        <w:ind w:left="5520" w:hanging="480"/>
-      </w:pPr>
-    </w:lvl>
-    <w:lvl w:ilvl="8">
-      <w:numFmt w:val="bullet"/>
-      <w:lvlText w:val="•"/>
-      <w:lvlJc w:val="left"/>
-      <w:pPr>
-        <w:tabs>
-          <w:tab w:val="num" w:pos="5760"/>
-        </w:tabs>
-        <w:ind w:left="6240" w:hanging="480"/>
-      </w:pPr>
-    </w:lvl>
-  </w:abstractNum>
-  <w:abstractNum w:abstractNumId="99411">
-    <w:nsid w:val="71315dca"/>
-    <w:multiLevelType w:val="multilevel"/>
+    <w:tmpl w:val="9EFE2820"/>
     <w:lvl w:ilvl="0">
       <w:start w:val="1"/>
       <w:numFmt w:val="decimal"/>
@@ -1812,20 +2174,20 @@
       </w:pPr>
     </w:lvl>
   </w:abstractNum>
-  <w:num w:numId="1000">
-    <w:abstractNumId w:val="990"/>
+  <w:num w:numId="1">
+    <w:abstractNumId w:val="1"/>
   </w:num>
-  <w:num w:numId="1000">
-    <w:abstractNumId w:val="990"/>
+  <w:num w:numId="2">
+    <w:abstractNumId w:val="1"/>
   </w:num>
-  <w:num w:numId="1001">
-    <w:abstractNumId w:val="991"/>
+  <w:num w:numId="3">
+    <w:abstractNumId w:val="0"/>
   </w:num>
-  <w:num w:numId="1002">
-    <w:abstractNumId w:val="991"/>
+  <w:num w:numId="4">
+    <w:abstractNumId w:val="0"/>
   </w:num>
-  <w:num w:numId="1003">
-    <w:abstractNumId w:val="99411"/>
+  <w:num w:numId="5">
+    <w:abstractNumId w:val="3"/>
     <w:lvlOverride w:ilvl="0">
       <w:startOverride w:val="1"/>
     </w:lvlOverride>
@@ -1854,14 +2216,14 @@
       <w:startOverride w:val="1"/>
     </w:lvlOverride>
   </w:num>
-  <w:num w:numId="1004">
-    <w:abstractNumId w:val="991"/>
+  <w:num w:numId="6">
+    <w:abstractNumId w:val="0"/>
   </w:num>
 </w:numbering>
 </file>
 
 <file path=word/styles.xml><?xml version="1.0" encoding="utf-8"?>
-<w:styles xmlns:r="http://schemas.openxmlformats.org/officeDocument/2006/relationships" xmlns:w="http://schemas.openxmlformats.org/wordprocessingml/2006/main">
+<w:styles xmlns:mc="http://schemas.openxmlformats.org/markup-compatibility/2006" xmlns:r="http://schemas.openxmlformats.org/officeDocument/2006/relationships" xmlns:w="http://schemas.openxmlformats.org/wordprocessingml/2006/main" xmlns:w14="http://schemas.microsoft.com/office/word/2010/wordml" mc:Ignorable="w14">
   <w:docDefaults>
     <w:rPrDefault>
       <w:rPr>
@@ -1882,14 +2244,217 @@
     <w:name w:val="Normal"/>
     <w:qFormat/>
   </w:style>
+  <w:style w:type="paragraph" w:styleId="Heading1">
+    <w:name w:val="heading 1"/>
+    <w:basedOn w:val="Normal"/>
+    <w:next w:val="BodyText"/>
+    <w:uiPriority w:val="9"/>
+    <w:qFormat/>
+    <w:pPr>
+      <w:keepNext/>
+      <w:keepLines/>
+      <w:spacing w:before="480" w:after="0"/>
+      <w:outlineLvl w:val="0"/>
+    </w:pPr>
+    <w:rPr>
+      <w:rFonts w:asciiTheme="majorHAnsi" w:eastAsiaTheme="majorEastAsia" w:hAnsiTheme="majorHAnsi" w:cstheme="majorBidi"/>
+      <w:b/>
+      <w:bCs/>
+      <w:color w:val="345A8A" w:themeColor="accent1" w:themeShade="B5"/>
+      <w:sz w:val="32"/>
+      <w:szCs w:val="32"/>
+    </w:rPr>
+  </w:style>
+  <w:style w:type="paragraph" w:styleId="Heading2">
+    <w:name w:val="heading 2"/>
+    <w:basedOn w:val="Normal"/>
+    <w:next w:val="BodyText"/>
+    <w:uiPriority w:val="9"/>
+    <w:unhideWhenUsed/>
+    <w:qFormat/>
+    <w:pPr>
+      <w:keepNext/>
+      <w:keepLines/>
+      <w:spacing w:before="200" w:after="0"/>
+      <w:outlineLvl w:val="1"/>
+    </w:pPr>
+    <w:rPr>
+      <w:rFonts w:asciiTheme="majorHAnsi" w:eastAsiaTheme="majorEastAsia" w:hAnsiTheme="majorHAnsi" w:cstheme="majorBidi"/>
+      <w:b/>
+      <w:bCs/>
+      <w:color w:val="4F81BD" w:themeColor="accent1"/>
+      <w:sz w:val="32"/>
+      <w:szCs w:val="32"/>
+    </w:rPr>
+  </w:style>
+  <w:style w:type="paragraph" w:styleId="Heading3">
+    <w:name w:val="heading 3"/>
+    <w:basedOn w:val="Normal"/>
+    <w:next w:val="BodyText"/>
+    <w:uiPriority w:val="9"/>
+    <w:unhideWhenUsed/>
+    <w:qFormat/>
+    <w:pPr>
+      <w:keepNext/>
+      <w:keepLines/>
+      <w:spacing w:before="200" w:after="0"/>
+      <w:outlineLvl w:val="2"/>
+    </w:pPr>
+    <w:rPr>
+      <w:rFonts w:asciiTheme="majorHAnsi" w:eastAsiaTheme="majorEastAsia" w:hAnsiTheme="majorHAnsi" w:cstheme="majorBidi"/>
+      <w:b/>
+      <w:bCs/>
+      <w:color w:val="4F81BD" w:themeColor="accent1"/>
+      <w:sz w:val="28"/>
+      <w:szCs w:val="28"/>
+    </w:rPr>
+  </w:style>
+  <w:style w:type="paragraph" w:styleId="Heading4">
+    <w:name w:val="heading 4"/>
+    <w:basedOn w:val="Normal"/>
+    <w:next w:val="BodyText"/>
+    <w:uiPriority w:val="9"/>
+    <w:unhideWhenUsed/>
+    <w:qFormat/>
+    <w:pPr>
+      <w:keepNext/>
+      <w:keepLines/>
+      <w:spacing w:before="200" w:after="0"/>
+      <w:outlineLvl w:val="3"/>
+    </w:pPr>
+    <w:rPr>
+      <w:rFonts w:asciiTheme="majorHAnsi" w:eastAsiaTheme="majorEastAsia" w:hAnsiTheme="majorHAnsi" w:cstheme="majorBidi"/>
+      <w:b/>
+      <w:bCs/>
+      <w:color w:val="4F81BD" w:themeColor="accent1"/>
+    </w:rPr>
+  </w:style>
+  <w:style w:type="paragraph" w:styleId="Heading5">
+    <w:name w:val="heading 5"/>
+    <w:basedOn w:val="Normal"/>
+    <w:next w:val="BodyText"/>
+    <w:uiPriority w:val="9"/>
+    <w:unhideWhenUsed/>
+    <w:qFormat/>
+    <w:pPr>
+      <w:keepNext/>
+      <w:keepLines/>
+      <w:spacing w:before="200" w:after="0"/>
+      <w:outlineLvl w:val="4"/>
+    </w:pPr>
+    <w:rPr>
+      <w:rFonts w:asciiTheme="majorHAnsi" w:eastAsiaTheme="majorEastAsia" w:hAnsiTheme="majorHAnsi" w:cstheme="majorBidi"/>
+      <w:i/>
+      <w:iCs/>
+      <w:color w:val="4F81BD" w:themeColor="accent1"/>
+    </w:rPr>
+  </w:style>
+  <w:style w:type="paragraph" w:styleId="Heading6">
+    <w:name w:val="heading 6"/>
+    <w:basedOn w:val="Normal"/>
+    <w:next w:val="BodyText"/>
+    <w:uiPriority w:val="9"/>
+    <w:unhideWhenUsed/>
+    <w:qFormat/>
+    <w:pPr>
+      <w:keepNext/>
+      <w:keepLines/>
+      <w:spacing w:before="200" w:after="0"/>
+      <w:outlineLvl w:val="5"/>
+    </w:pPr>
+    <w:rPr>
+      <w:rFonts w:asciiTheme="majorHAnsi" w:eastAsiaTheme="majorEastAsia" w:hAnsiTheme="majorHAnsi" w:cstheme="majorBidi"/>
+      <w:color w:val="4F81BD" w:themeColor="accent1"/>
+    </w:rPr>
+  </w:style>
+  <w:style w:type="paragraph" w:styleId="Heading7">
+    <w:name w:val="heading 7"/>
+    <w:basedOn w:val="Normal"/>
+    <w:next w:val="BodyText"/>
+    <w:uiPriority w:val="9"/>
+    <w:unhideWhenUsed/>
+    <w:qFormat/>
+    <w:pPr>
+      <w:keepNext/>
+      <w:keepLines/>
+      <w:spacing w:before="200" w:after="0"/>
+      <w:outlineLvl w:val="6"/>
+    </w:pPr>
+    <w:rPr>
+      <w:rFonts w:asciiTheme="majorHAnsi" w:eastAsiaTheme="majorEastAsia" w:hAnsiTheme="majorHAnsi" w:cstheme="majorBidi"/>
+      <w:color w:val="4F81BD" w:themeColor="accent1"/>
+    </w:rPr>
+  </w:style>
+  <w:style w:type="paragraph" w:styleId="Heading8">
+    <w:name w:val="heading 8"/>
+    <w:basedOn w:val="Normal"/>
+    <w:next w:val="BodyText"/>
+    <w:uiPriority w:val="9"/>
+    <w:unhideWhenUsed/>
+    <w:qFormat/>
+    <w:pPr>
+      <w:keepNext/>
+      <w:keepLines/>
+      <w:spacing w:before="200" w:after="0"/>
+      <w:outlineLvl w:val="7"/>
+    </w:pPr>
+    <w:rPr>
+      <w:rFonts w:asciiTheme="majorHAnsi" w:eastAsiaTheme="majorEastAsia" w:hAnsiTheme="majorHAnsi" w:cstheme="majorBidi"/>
+      <w:color w:val="4F81BD" w:themeColor="accent1"/>
+    </w:rPr>
+  </w:style>
+  <w:style w:type="paragraph" w:styleId="Heading9">
+    <w:name w:val="heading 9"/>
+    <w:basedOn w:val="Normal"/>
+    <w:next w:val="BodyText"/>
+    <w:uiPriority w:val="9"/>
+    <w:unhideWhenUsed/>
+    <w:qFormat/>
+    <w:pPr>
+      <w:keepNext/>
+      <w:keepLines/>
+      <w:spacing w:before="200" w:after="0"/>
+      <w:outlineLvl w:val="8"/>
+    </w:pPr>
+    <w:rPr>
+      <w:rFonts w:asciiTheme="majorHAnsi" w:eastAsiaTheme="majorEastAsia" w:hAnsiTheme="majorHAnsi" w:cstheme="majorBidi"/>
+      <w:color w:val="4F81BD" w:themeColor="accent1"/>
+    </w:rPr>
+  </w:style>
+  <w:style w:type="character" w:default="1" w:styleId="DefaultParagraphFont">
+    <w:name w:val="Default Paragraph Font"/>
+    <w:uiPriority w:val="1"/>
+    <w:semiHidden/>
+    <w:unhideWhenUsed/>
+  </w:style>
+  <w:style w:type="table" w:default="1" w:styleId="TableNormal">
+    <w:name w:val="Normal Table"/>
+    <w:uiPriority w:val="99"/>
+    <w:semiHidden/>
+    <w:unhideWhenUsed/>
+    <w:tblPr>
+      <w:tblInd w:w="0" w:type="dxa"/>
+      <w:tblCellMar>
+        <w:top w:w="0" w:type="dxa"/>
+        <w:left w:w="108" w:type="dxa"/>
+        <w:bottom w:w="0" w:type="dxa"/>
+        <w:right w:w="108" w:type="dxa"/>
+      </w:tblCellMar>
+    </w:tblPr>
+  </w:style>
+  <w:style w:type="numbering" w:default="1" w:styleId="NoList">
+    <w:name w:val="No List"/>
+    <w:uiPriority w:val="99"/>
+    <w:semiHidden/>
+    <w:unhideWhenUsed/>
+  </w:style>
   <w:style w:type="paragraph" w:styleId="BodyText">
     <w:name w:val="Body Text"/>
     <w:basedOn w:val="Normal"/>
-    <w:link w:val="BodyTextChar"/>
+    <w:qFormat/>
     <w:pPr>
       <w:spacing w:before="180" w:after="180"/>
     </w:pPr>
-    <w:qFormat/>
   </w:style>
   <w:style w:type="paragraph" w:customStyle="1" w:styleId="FirstParagraph">
     <w:name w:val="First Paragraph"/>
@@ -1931,10 +2496,7 @@
     <w:next w:val="BodyText"/>
     <w:qFormat/>
     <w:pPr>
-      <w:keepNext/>
-      <w:keepLines/>
-      <w:spacing w:before="240" w:after="240"/>
-      <w:jc w:val="center"/>
+      <w:spacing w:before="240"/>
     </w:pPr>
     <w:rPr>
       <w:sz w:val="30"/>
@@ -1979,199 +2541,7 @@
   <w:style w:type="paragraph" w:styleId="Bibliography">
     <w:name w:val="Bibliography"/>
     <w:basedOn w:val="Normal"/>
-    <w:next w:val="Bibliography"/>
     <w:qFormat/>
-    <w:pPr/>
-    <w:rPr/>
-  </w:style>
-  <w:style w:type="paragraph" w:styleId="Heading1">
-    <w:name w:val="Heading 1"/>
-    <w:basedOn w:val="Normal"/>
-    <w:next w:val="BodyText"/>
-    <w:uiPriority w:val="9"/>
-    <w:qFormat/>
-    <w:pPr>
-      <w:keepNext/>
-      <w:keepLines/>
-      <w:spacing w:before="480" w:after="0"/>
-      <w:outlineLvl w:val="0"/>
-    </w:pPr>
-    <w:rPr>
-      <w:rFonts w:asciiTheme="majorHAnsi" w:eastAsiaTheme="majorEastAsia" w:hAnsiTheme="majorHAnsi" w:cstheme="majorBidi"/>
-      <w:b/>
-      <w:bCs/>
-      <w:color w:val="345A8A" w:themeColor="accent1" w:themeShade="B5"/>
-      <w:sz w:val="32"/>
-      <w:szCs w:val="32"/>
-    </w:rPr>
-  </w:style>
-  <w:style w:type="paragraph" w:styleId="Heading2">
-    <w:name w:val="Heading 2"/>
-    <w:basedOn w:val="Normal"/>
-    <w:next w:val="BodyText"/>
-    <w:uiPriority w:val="9"/>
-    <w:unhideWhenUsed/>
-    <w:qFormat/>
-    <w:pPr>
-      <w:keepNext/>
-      <w:keepLines/>
-      <w:spacing w:before="200" w:after="0"/>
-      <w:outlineLvl w:val="1"/>
-    </w:pPr>
-    <w:rPr>
-      <w:rFonts w:asciiTheme="majorHAnsi" w:eastAsiaTheme="majorEastAsia" w:hAnsiTheme="majorHAnsi" w:cstheme="majorBidi"/>
-      <w:b/>
-      <w:bCs/>
-      <w:color w:val="4F81BD" w:themeColor="accent1"/>
-      <w:sz w:val="32"/>
-      <w:szCs w:val="32"/>
-    </w:rPr>
-  </w:style>
-  <w:style w:type="paragraph" w:styleId="Heading3">
-    <w:name w:val="Heading 3"/>
-    <w:basedOn w:val="Normal"/>
-    <w:next w:val="BodyText"/>
-    <w:uiPriority w:val="9"/>
-    <w:unhideWhenUsed/>
-    <w:qFormat/>
-    <w:pPr>
-      <w:keepNext/>
-      <w:keepLines/>
-      <w:spacing w:before="200" w:after="0"/>
-      <w:outlineLvl w:val="2"/>
-    </w:pPr>
-    <w:rPr>
-      <w:rFonts w:asciiTheme="majorHAnsi" w:eastAsiaTheme="majorEastAsia" w:hAnsiTheme="majorHAnsi" w:cstheme="majorBidi"/>
-      <w:b/>
-      <w:bCs/>
-      <w:color w:val="4F81BD" w:themeColor="accent1"/>
-      <w:sz w:val="28"/>
-      <w:szCs w:val="28"/>
-    </w:rPr>
-  </w:style>
-  <w:style w:type="paragraph" w:styleId="Heading4">
-    <w:name w:val="Heading 4"/>
-    <w:basedOn w:val="Normal"/>
-    <w:next w:val="BodyText"/>
-    <w:uiPriority w:val="9"/>
-    <w:unhideWhenUsed/>
-    <w:qFormat/>
-    <w:pPr>
-      <w:keepNext/>
-      <w:keepLines/>
-      <w:spacing w:before="200" w:after="0"/>
-      <w:outlineLvl w:val="3"/>
-    </w:pPr>
-    <w:rPr>
-      <w:rFonts w:asciiTheme="majorHAnsi" w:eastAsiaTheme="majorEastAsia" w:hAnsiTheme="majorHAnsi" w:cstheme="majorBidi"/>
-      <w:b/>
-      <w:bCs/>
-      <w:color w:val="4F81BD" w:themeColor="accent1"/>
-      <w:sz w:val="24"/>
-      <w:szCs w:val="24"/>
-    </w:rPr>
-  </w:style>
-  <w:style w:type="paragraph" w:styleId="Heading5">
-    <w:name w:val="Heading 5"/>
-    <w:basedOn w:val="Normal"/>
-    <w:next w:val="BodyText"/>
-    <w:uiPriority w:val="9"/>
-    <w:unhideWhenUsed/>
-    <w:qFormat/>
-    <w:pPr>
-      <w:keepNext/>
-      <w:keepLines/>
-      <w:spacing w:before="200" w:after="0"/>
-      <w:outlineLvl w:val="4"/>
-    </w:pPr>
-    <w:rPr>
-      <w:rFonts w:asciiTheme="majorHAnsi" w:eastAsiaTheme="majorEastAsia" w:hAnsiTheme="majorHAnsi" w:cstheme="majorBidi"/>
-      <w:i/>
-      <w:iCs/>
-      <w:color w:val="4F81BD" w:themeColor="accent1"/>
-      <w:sz w:val="24"/>
-      <w:szCs w:val="24"/>
-    </w:rPr>
-  </w:style>
-  <w:style w:type="paragraph" w:styleId="Heading6">
-    <w:name w:val="Heading 6"/>
-    <w:basedOn w:val="Normal"/>
-    <w:next w:val="BodyText"/>
-    <w:uiPriority w:val="9"/>
-    <w:unhideWhenUsed/>
-    <w:qFormat/>
-    <w:pPr>
-      <w:keepNext/>
-      <w:keepLines/>
-      <w:spacing w:before="200" w:after="0"/>
-      <w:outlineLvl w:val="5"/>
-    </w:pPr>
-    <w:rPr>
-      <w:rFonts w:asciiTheme="majorHAnsi" w:eastAsiaTheme="majorEastAsia" w:hAnsiTheme="majorHAnsi" w:cstheme="majorBidi"/>
-      <w:color w:val="4F81BD" w:themeColor="accent1"/>
-      <w:sz w:val="24"/>
-      <w:szCs w:val="24"/>
-    </w:rPr>
-  </w:style>
-  <w:style w:type="paragraph" w:styleId="Heading7">
-    <w:name w:val="Heading 7"/>
-    <w:basedOn w:val="Normal"/>
-    <w:next w:val="BodyText"/>
-    <w:uiPriority w:val="9"/>
-    <w:unhideWhenUsed/>
-    <w:qFormat/>
-    <w:pPr>
-      <w:keepNext/>
-      <w:keepLines/>
-      <w:spacing w:before="200" w:after="0"/>
-      <w:outlineLvl w:val="6"/>
-    </w:pPr>
-    <w:rPr>
-      <w:rFonts w:asciiTheme="majorHAnsi" w:eastAsiaTheme="majorEastAsia" w:hAnsiTheme="majorHAnsi" w:cstheme="majorBidi"/>
-      <w:color w:val="4F81BD" w:themeColor="accent1"/>
-      <w:sz w:val="24"/>
-      <w:szCs w:val="24"/>
-    </w:rPr>
-  </w:style>
-  <w:style w:type="paragraph" w:styleId="Heading8">
-    <w:name w:val="Heading 8"/>
-    <w:basedOn w:val="Normal"/>
-    <w:next w:val="BodyText"/>
-    <w:uiPriority w:val="9"/>
-    <w:unhideWhenUsed/>
-    <w:qFormat/>
-    <w:pPr>
-      <w:keepNext/>
-      <w:keepLines/>
-      <w:spacing w:before="200" w:after="0"/>
-      <w:outlineLvl w:val="7"/>
-    </w:pPr>
-    <w:rPr>
-      <w:rFonts w:asciiTheme="majorHAnsi" w:eastAsiaTheme="majorEastAsia" w:hAnsiTheme="majorHAnsi" w:cstheme="majorBidi"/>
-      <w:color w:val="4F81BD" w:themeColor="accent1"/>
-      <w:sz w:val="24"/>
-      <w:szCs w:val="24"/>
-    </w:rPr>
-  </w:style>
-  <w:style w:type="paragraph" w:styleId="Heading9">
-    <w:name w:val="Heading 9"/>
-    <w:basedOn w:val="Normal"/>
-    <w:next w:val="BodyText"/>
-    <w:uiPriority w:val="9"/>
-    <w:unhideWhenUsed/>
-    <w:qFormat/>
-    <w:pPr>
-      <w:keepNext/>
-      <w:keepLines/>
-      <w:spacing w:before="200" w:after="0"/>
-      <w:outlineLvl w:val="8"/>
-    </w:pPr>
-    <w:rPr>
-      <w:rFonts w:asciiTheme="majorHAnsi" w:eastAsiaTheme="majorEastAsia" w:hAnsiTheme="majorHAnsi" w:cstheme="majorBidi"/>
-      <w:color w:val="4F81BD" w:themeColor="accent1"/>
-      <w:sz w:val="24"/>
-      <w:szCs w:val="24"/>
-    </w:rPr>
   </w:style>
   <w:style w:type="paragraph" w:styleId="BlockText">
     <w:name w:val="Block Text"/>
@@ -2182,7 +2552,6 @@
     <w:qFormat/>
     <w:pPr>
       <w:spacing w:before="100" w:after="100"/>
-      <w:ind w:firstLine="0"/>
     </w:pPr>
     <w:rPr>
       <w:rFonts w:asciiTheme="majorHAnsi" w:eastAsiaTheme="majorEastAsia" w:hAnsiTheme="majorHAnsi" w:cstheme="majorBidi"/>
@@ -2192,21 +2561,14 @@
     </w:rPr>
   </w:style>
   <w:style w:type="paragraph" w:styleId="FootnoteText">
-    <w:name w:val="Footnote Text"/>
+    <w:name w:val="footnote text"/>
     <w:basedOn w:val="Normal"/>
-    <w:next w:val="FootnoteText"/>
     <w:uiPriority w:val="9"/>
     <w:unhideWhenUsed/>
     <w:qFormat/>
   </w:style>
-  <w:style w:type="character" w:default="1" w:styleId="DefaultParagraphFont">
-    <w:name w:val="Default Paragraph Font"/>
-    <w:semiHidden/>
-    <w:unhideWhenUsed/>
-  </w:style>
-  <w:style w:type="table" w:default="1" w:styleId="Table">
+  <w:style w:type="table" w:customStyle="1" w:styleId="Table">
     <w:name w:val="Table"/>
-    <w:basedOn w:val="TableNormal"/>
     <w:semiHidden/>
     <w:unhideWhenUsed/>
     <w:qFormat/>
@@ -2238,11 +2600,11 @@
     <w:basedOn w:val="Normal"/>
   </w:style>
   <w:style w:type="paragraph" w:styleId="Caption">
-    <w:name w:val="Caption"/>
+    <w:name w:val="caption"/>
     <w:basedOn w:val="Normal"/>
-    <w:link w:val="BodyTextChar"/>
+    <w:link w:val="CaptionChar"/>
     <w:pPr>
-      <w:spacing w:before="0" w:after="120"/>
+      <w:spacing w:after="120"/>
     </w:pPr>
     <w:rPr>
       <w:i/>
@@ -2270,29 +2632,30 @@
       <w:keepNext/>
     </w:pPr>
   </w:style>
-  <w:style w:type="character" w:customStyle="1" w:styleId="BodyTextChar">
-    <w:name w:val="Body Text Char"/>
+  <w:style w:type="character" w:customStyle="1" w:styleId="CaptionChar">
+    <w:name w:val="Caption Char"/>
     <w:basedOn w:val="DefaultParagraphFont"/>
-    <w:link w:val="BodyText"/>
+    <w:link w:val="Caption"/>
   </w:style>
   <w:style w:type="character" w:customStyle="1" w:styleId="VerbatimChar">
     <w:name w:val="Verbatim Char"/>
-    <w:basedOn w:val="BodyTextChar"/>
+    <w:basedOn w:val="CaptionChar"/>
+    <w:link w:val="SourceCode"/>
     <w:rPr>
       <w:rFonts w:ascii="Consolas" w:hAnsi="Consolas"/>
       <w:sz w:val="22"/>
     </w:rPr>
   </w:style>
   <w:style w:type="character" w:styleId="FootnoteReference">
-    <w:name w:val="Footnote Reference"/>
-    <w:basedOn w:val="BodyTextChar"/>
+    <w:name w:val="footnote reference"/>
+    <w:basedOn w:val="CaptionChar"/>
     <w:rPr>
       <w:vertAlign w:val="superscript"/>
     </w:rPr>
   </w:style>
   <w:style w:type="character" w:styleId="Hyperlink">
     <w:name w:val="Hyperlink"/>
-    <w:basedOn w:val="BodyTextChar"/>
+    <w:basedOn w:val="CaptionChar"/>
     <w:rPr>
       <w:color w:val="4F81BD" w:themeColor="accent1"/>
     </w:rPr>
@@ -2309,7 +2672,6 @@
       <w:outlineLvl w:val="9"/>
     </w:pPr>
     <w:rPr>
-      <w:rFonts w:asciiTheme="majorHAnsi" w:eastAsiaTheme="majorEastAsia" w:hAnsiTheme="majorHAnsi" w:cstheme="majorBidi"/>
       <w:b w:val="0"/>
       <w:bCs w:val="0"/>
       <w:color w:val="365F91" w:themeColor="accent1" w:themeShade="BF"/>
@@ -2320,268 +2682,541 @@
     <w:basedOn w:val="Normal"/>
     <w:link w:val="VerbatimChar"/>
     <w:pPr>
-      <w:wordWrap w:val="off"/>
-      <w:shd w:val="clear" w:fill="f8f8f8"/>
+      <w:shd w:val="clear" w:color="auto" w:fill="F8F8F8"/>
+      <w:wordWrap w:val="0"/>
     </w:pPr>
   </w:style>
   <w:style w:type="character" w:customStyle="1" w:styleId="KeywordTok">
     <w:name w:val="KeywordTok"/>
     <w:basedOn w:val="VerbatimChar"/>
     <w:rPr>
-      <w:color w:val="204a87"/>
-      <w:shd w:val="clear" w:fill="f8f8f8"/>
+      <w:rFonts w:ascii="Consolas" w:hAnsi="Consolas"/>
       <w:b/>
+      <w:color w:val="204A87"/>
+      <w:sz w:val="22"/>
+      <w:shd w:val="clear" w:color="auto" w:fill="F8F8F8"/>
     </w:rPr>
   </w:style>
   <w:style w:type="character" w:customStyle="1" w:styleId="DataTypeTok">
     <w:name w:val="DataTypeTok"/>
     <w:basedOn w:val="VerbatimChar"/>
     <w:rPr>
-      <w:color w:val="204a87"/>
-      <w:shd w:val="clear" w:fill="f8f8f8"/>
+      <w:rFonts w:ascii="Consolas" w:hAnsi="Consolas"/>
+      <w:color w:val="204A87"/>
+      <w:sz w:val="22"/>
+      <w:shd w:val="clear" w:color="auto" w:fill="F8F8F8"/>
     </w:rPr>
   </w:style>
   <w:style w:type="character" w:customStyle="1" w:styleId="DecValTok">
     <w:name w:val="DecValTok"/>
     <w:basedOn w:val="VerbatimChar"/>
     <w:rPr>
-      <w:color w:val="0000cf"/>
-      <w:shd w:val="clear" w:fill="f8f8f8"/>
+      <w:rFonts w:ascii="Consolas" w:hAnsi="Consolas"/>
+      <w:color w:val="0000CF"/>
+      <w:sz w:val="22"/>
+      <w:shd w:val="clear" w:color="auto" w:fill="F8F8F8"/>
     </w:rPr>
   </w:style>
   <w:style w:type="character" w:customStyle="1" w:styleId="BaseNTok">
     <w:name w:val="BaseNTok"/>
     <w:basedOn w:val="VerbatimChar"/>
     <w:rPr>
-      <w:color w:val="0000cf"/>
-      <w:shd w:val="clear" w:fill="f8f8f8"/>
+      <w:rFonts w:ascii="Consolas" w:hAnsi="Consolas"/>
+      <w:color w:val="0000CF"/>
+      <w:sz w:val="22"/>
+      <w:shd w:val="clear" w:color="auto" w:fill="F8F8F8"/>
     </w:rPr>
   </w:style>
   <w:style w:type="character" w:customStyle="1" w:styleId="FloatTok">
     <w:name w:val="FloatTok"/>
     <w:basedOn w:val="VerbatimChar"/>
     <w:rPr>
-      <w:color w:val="0000cf"/>
-      <w:shd w:val="clear" w:fill="f8f8f8"/>
+      <w:rFonts w:ascii="Consolas" w:hAnsi="Consolas"/>
+      <w:color w:val="0000CF"/>
+      <w:sz w:val="22"/>
+      <w:shd w:val="clear" w:color="auto" w:fill="F8F8F8"/>
     </w:rPr>
   </w:style>
   <w:style w:type="character" w:customStyle="1" w:styleId="ConstantTok">
     <w:name w:val="ConstantTok"/>
     <w:basedOn w:val="VerbatimChar"/>
     <w:rPr>
+      <w:rFonts w:ascii="Consolas" w:hAnsi="Consolas"/>
       <w:color w:val="000000"/>
-      <w:shd w:val="clear" w:fill="f8f8f8"/>
+      <w:sz w:val="22"/>
+      <w:shd w:val="clear" w:color="auto" w:fill="F8F8F8"/>
     </w:rPr>
   </w:style>
   <w:style w:type="character" w:customStyle="1" w:styleId="CharTok">
     <w:name w:val="CharTok"/>
     <w:basedOn w:val="VerbatimChar"/>
     <w:rPr>
-      <w:color w:val="4e9a06"/>
-      <w:shd w:val="clear" w:fill="f8f8f8"/>
+      <w:rFonts w:ascii="Consolas" w:hAnsi="Consolas"/>
+      <w:color w:val="4E9A06"/>
+      <w:sz w:val="22"/>
+      <w:shd w:val="clear" w:color="auto" w:fill="F8F8F8"/>
     </w:rPr>
   </w:style>
   <w:style w:type="character" w:customStyle="1" w:styleId="SpecialCharTok">
     <w:name w:val="SpecialCharTok"/>
     <w:basedOn w:val="VerbatimChar"/>
     <w:rPr>
+      <w:rFonts w:ascii="Consolas" w:hAnsi="Consolas"/>
       <w:color w:val="000000"/>
-      <w:shd w:val="clear" w:fill="f8f8f8"/>
+      <w:sz w:val="22"/>
+      <w:shd w:val="clear" w:color="auto" w:fill="F8F8F8"/>
     </w:rPr>
   </w:style>
   <w:style w:type="character" w:customStyle="1" w:styleId="StringTok">
     <w:name w:val="StringTok"/>
     <w:basedOn w:val="VerbatimChar"/>
     <w:rPr>
-      <w:color w:val="4e9a06"/>
-      <w:shd w:val="clear" w:fill="f8f8f8"/>
+      <w:rFonts w:ascii="Consolas" w:hAnsi="Consolas"/>
+      <w:color w:val="4E9A06"/>
+      <w:sz w:val="22"/>
+      <w:shd w:val="clear" w:color="auto" w:fill="F8F8F8"/>
     </w:rPr>
   </w:style>
   <w:style w:type="character" w:customStyle="1" w:styleId="VerbatimStringTok">
     <w:name w:val="VerbatimStringTok"/>
     <w:basedOn w:val="VerbatimChar"/>
     <w:rPr>
-      <w:color w:val="4e9a06"/>
-      <w:shd w:val="clear" w:fill="f8f8f8"/>
+      <w:rFonts w:ascii="Consolas" w:hAnsi="Consolas"/>
+      <w:color w:val="4E9A06"/>
+      <w:sz w:val="22"/>
+      <w:shd w:val="clear" w:color="auto" w:fill="F8F8F8"/>
     </w:rPr>
   </w:style>
   <w:style w:type="character" w:customStyle="1" w:styleId="SpecialStringTok">
     <w:name w:val="SpecialStringTok"/>
     <w:basedOn w:val="VerbatimChar"/>
     <w:rPr>
-      <w:color w:val="4e9a06"/>
-      <w:shd w:val="clear" w:fill="f8f8f8"/>
+      <w:rFonts w:ascii="Consolas" w:hAnsi="Consolas"/>
+      <w:color w:val="4E9A06"/>
+      <w:sz w:val="22"/>
+      <w:shd w:val="clear" w:color="auto" w:fill="F8F8F8"/>
     </w:rPr>
   </w:style>
   <w:style w:type="character" w:customStyle="1" w:styleId="ImportTok">
     <w:name w:val="ImportTok"/>
     <w:basedOn w:val="VerbatimChar"/>
     <w:rPr>
-      <w:shd w:val="clear" w:fill="f8f8f8"/>
+      <w:rFonts w:ascii="Consolas" w:hAnsi="Consolas"/>
+      <w:sz w:val="22"/>
+      <w:shd w:val="clear" w:color="auto" w:fill="F8F8F8"/>
     </w:rPr>
   </w:style>
   <w:style w:type="character" w:customStyle="1" w:styleId="CommentTok">
     <w:name w:val="CommentTok"/>
     <w:basedOn w:val="VerbatimChar"/>
     <w:rPr>
-      <w:color w:val="8f5902"/>
-      <w:shd w:val="clear" w:fill="f8f8f8"/>
+      <w:rFonts w:ascii="Consolas" w:hAnsi="Consolas"/>
       <w:i/>
+      <w:color w:val="8F5902"/>
+      <w:sz w:val="22"/>
+      <w:shd w:val="clear" w:color="auto" w:fill="F8F8F8"/>
     </w:rPr>
   </w:style>
   <w:style w:type="character" w:customStyle="1" w:styleId="DocumentationTok">
     <w:name w:val="DocumentationTok"/>
     <w:basedOn w:val="VerbatimChar"/>
     <w:rPr>
-      <w:color w:val="8f5902"/>
-      <w:shd w:val="clear" w:fill="f8f8f8"/>
+      <w:rFonts w:ascii="Consolas" w:hAnsi="Consolas"/>
       <w:b/>
       <w:i/>
+      <w:color w:val="8F5902"/>
+      <w:sz w:val="22"/>
+      <w:shd w:val="clear" w:color="auto" w:fill="F8F8F8"/>
     </w:rPr>
   </w:style>
   <w:style w:type="character" w:customStyle="1" w:styleId="AnnotationTok">
     <w:name w:val="AnnotationTok"/>
     <w:basedOn w:val="VerbatimChar"/>
     <w:rPr>
-      <w:color w:val="8f5902"/>
-      <w:shd w:val="clear" w:fill="f8f8f8"/>
+      <w:rFonts w:ascii="Consolas" w:hAnsi="Consolas"/>
       <w:b/>
       <w:i/>
+      <w:color w:val="8F5902"/>
+      <w:sz w:val="22"/>
+      <w:shd w:val="clear" w:color="auto" w:fill="F8F8F8"/>
     </w:rPr>
   </w:style>
   <w:style w:type="character" w:customStyle="1" w:styleId="CommentVarTok">
     <w:name w:val="CommentVarTok"/>
     <w:basedOn w:val="VerbatimChar"/>
     <w:rPr>
-      <w:color w:val="8f5902"/>
-      <w:shd w:val="clear" w:fill="f8f8f8"/>
+      <w:rFonts w:ascii="Consolas" w:hAnsi="Consolas"/>
       <w:b/>
       <w:i/>
+      <w:color w:val="8F5902"/>
+      <w:sz w:val="22"/>
+      <w:shd w:val="clear" w:color="auto" w:fill="F8F8F8"/>
     </w:rPr>
   </w:style>
   <w:style w:type="character" w:customStyle="1" w:styleId="OtherTok">
     <w:name w:val="OtherTok"/>
     <w:basedOn w:val="VerbatimChar"/>
     <w:rPr>
-      <w:color w:val="8f5902"/>
-      <w:shd w:val="clear" w:fill="f8f8f8"/>
+      <w:rFonts w:ascii="Consolas" w:hAnsi="Consolas"/>
+      <w:color w:val="8F5902"/>
+      <w:sz w:val="22"/>
+      <w:shd w:val="clear" w:color="auto" w:fill="F8F8F8"/>
     </w:rPr>
   </w:style>
   <w:style w:type="character" w:customStyle="1" w:styleId="FunctionTok">
     <w:name w:val="FunctionTok"/>
     <w:basedOn w:val="VerbatimChar"/>
     <w:rPr>
+      <w:rFonts w:ascii="Consolas" w:hAnsi="Consolas"/>
       <w:color w:val="000000"/>
-      <w:shd w:val="clear" w:fill="f8f8f8"/>
+      <w:sz w:val="22"/>
+      <w:shd w:val="clear" w:color="auto" w:fill="F8F8F8"/>
     </w:rPr>
   </w:style>
   <w:style w:type="character" w:customStyle="1" w:styleId="VariableTok">
     <w:name w:val="VariableTok"/>
     <w:basedOn w:val="VerbatimChar"/>
     <w:rPr>
+      <w:rFonts w:ascii="Consolas" w:hAnsi="Consolas"/>
       <w:color w:val="000000"/>
-      <w:shd w:val="clear" w:fill="f8f8f8"/>
+      <w:sz w:val="22"/>
+      <w:shd w:val="clear" w:color="auto" w:fill="F8F8F8"/>
     </w:rPr>
   </w:style>
   <w:style w:type="character" w:customStyle="1" w:styleId="ControlFlowTok">
     <w:name w:val="ControlFlowTok"/>
     <w:basedOn w:val="VerbatimChar"/>
     <w:rPr>
-      <w:color w:val="204a87"/>
-      <w:shd w:val="clear" w:fill="f8f8f8"/>
+      <w:rFonts w:ascii="Consolas" w:hAnsi="Consolas"/>
       <w:b/>
+      <w:color w:val="204A87"/>
+      <w:sz w:val="22"/>
+      <w:shd w:val="clear" w:color="auto" w:fill="F8F8F8"/>
     </w:rPr>
   </w:style>
   <w:style w:type="character" w:customStyle="1" w:styleId="OperatorTok">
     <w:name w:val="OperatorTok"/>
     <w:basedOn w:val="VerbatimChar"/>
     <w:rPr>
-      <w:color w:val="ce5c00"/>
-      <w:shd w:val="clear" w:fill="f8f8f8"/>
+      <w:rFonts w:ascii="Consolas" w:hAnsi="Consolas"/>
       <w:b/>
+      <w:color w:val="CE5C00"/>
+      <w:sz w:val="22"/>
+      <w:shd w:val="clear" w:color="auto" w:fill="F8F8F8"/>
     </w:rPr>
   </w:style>
   <w:style w:type="character" w:customStyle="1" w:styleId="BuiltInTok">
     <w:name w:val="BuiltInTok"/>
     <w:basedOn w:val="VerbatimChar"/>
     <w:rPr>
-      <w:shd w:val="clear" w:fill="f8f8f8"/>
+      <w:rFonts w:ascii="Consolas" w:hAnsi="Consolas"/>
+      <w:sz w:val="22"/>
+      <w:shd w:val="clear" w:color="auto" w:fill="F8F8F8"/>
     </w:rPr>
   </w:style>
   <w:style w:type="character" w:customStyle="1" w:styleId="ExtensionTok">
     <w:name w:val="ExtensionTok"/>
     <w:basedOn w:val="VerbatimChar"/>
     <w:rPr>
-      <w:shd w:val="clear" w:fill="f8f8f8"/>
+      <w:rFonts w:ascii="Consolas" w:hAnsi="Consolas"/>
+      <w:sz w:val="22"/>
+      <w:shd w:val="clear" w:color="auto" w:fill="F8F8F8"/>
     </w:rPr>
   </w:style>
   <w:style w:type="character" w:customStyle="1" w:styleId="PreprocessorTok">
     <w:name w:val="PreprocessorTok"/>
     <w:basedOn w:val="VerbatimChar"/>
     <w:rPr>
-      <w:color w:val="8f5902"/>
-      <w:shd w:val="clear" w:fill="f8f8f8"/>
+      <w:rFonts w:ascii="Consolas" w:hAnsi="Consolas"/>
       <w:i/>
+      <w:color w:val="8F5902"/>
+      <w:sz w:val="22"/>
+      <w:shd w:val="clear" w:color="auto" w:fill="F8F8F8"/>
     </w:rPr>
   </w:style>
   <w:style w:type="character" w:customStyle="1" w:styleId="AttributeTok">
     <w:name w:val="AttributeTok"/>
     <w:basedOn w:val="VerbatimChar"/>
     <w:rPr>
-      <w:color w:val="c4a000"/>
-      <w:shd w:val="clear" w:fill="f8f8f8"/>
+      <w:rFonts w:ascii="Consolas" w:hAnsi="Consolas"/>
+      <w:color w:val="C4A000"/>
+      <w:sz w:val="22"/>
+      <w:shd w:val="clear" w:color="auto" w:fill="F8F8F8"/>
     </w:rPr>
   </w:style>
   <w:style w:type="character" w:customStyle="1" w:styleId="RegionMarkerTok">
     <w:name w:val="RegionMarkerTok"/>
     <w:basedOn w:val="VerbatimChar"/>
     <w:rPr>
-      <w:shd w:val="clear" w:fill="f8f8f8"/>
+      <w:rFonts w:ascii="Consolas" w:hAnsi="Consolas"/>
+      <w:sz w:val="22"/>
+      <w:shd w:val="clear" w:color="auto" w:fill="F8F8F8"/>
     </w:rPr>
   </w:style>
   <w:style w:type="character" w:customStyle="1" w:styleId="InformationTok">
     <w:name w:val="InformationTok"/>
     <w:basedOn w:val="VerbatimChar"/>
     <w:rPr>
-      <w:color w:val="8f5902"/>
-      <w:shd w:val="clear" w:fill="f8f8f8"/>
+      <w:rFonts w:ascii="Consolas" w:hAnsi="Consolas"/>
       <w:b/>
       <w:i/>
+      <w:color w:val="8F5902"/>
+      <w:sz w:val="22"/>
+      <w:shd w:val="clear" w:color="auto" w:fill="F8F8F8"/>
     </w:rPr>
   </w:style>
   <w:style w:type="character" w:customStyle="1" w:styleId="WarningTok">
     <w:name w:val="WarningTok"/>
     <w:basedOn w:val="VerbatimChar"/>
     <w:rPr>
-      <w:color w:val="8f5902"/>
-      <w:shd w:val="clear" w:fill="f8f8f8"/>
+      <w:rFonts w:ascii="Consolas" w:hAnsi="Consolas"/>
       <w:b/>
       <w:i/>
+      <w:color w:val="8F5902"/>
+      <w:sz w:val="22"/>
+      <w:shd w:val="clear" w:color="auto" w:fill="F8F8F8"/>
     </w:rPr>
   </w:style>
   <w:style w:type="character" w:customStyle="1" w:styleId="AlertTok">
     <w:name w:val="AlertTok"/>
     <w:basedOn w:val="VerbatimChar"/>
     <w:rPr>
-      <w:color w:val="ef2929"/>
-      <w:shd w:val="clear" w:fill="f8f8f8"/>
+      <w:rFonts w:ascii="Consolas" w:hAnsi="Consolas"/>
+      <w:color w:val="EF2929"/>
+      <w:sz w:val="22"/>
+      <w:shd w:val="clear" w:color="auto" w:fill="F8F8F8"/>
     </w:rPr>
   </w:style>
   <w:style w:type="character" w:customStyle="1" w:styleId="ErrorTok">
     <w:name w:val="ErrorTok"/>
     <w:basedOn w:val="VerbatimChar"/>
     <w:rPr>
-      <w:color w:val="a40000"/>
-      <w:shd w:val="clear" w:fill="f8f8f8"/>
+      <w:rFonts w:ascii="Consolas" w:hAnsi="Consolas"/>
       <w:b/>
+      <w:color w:val="A40000"/>
+      <w:sz w:val="22"/>
+      <w:shd w:val="clear" w:color="auto" w:fill="F8F8F8"/>
     </w:rPr>
   </w:style>
   <w:style w:type="character" w:customStyle="1" w:styleId="NormalTok">
     <w:name w:val="NormalTok"/>
     <w:basedOn w:val="VerbatimChar"/>
     <w:rPr>
-      <w:shd w:val="clear" w:fill="f8f8f8"/>
-    </w:rPr>
+      <w:rFonts w:ascii="Consolas" w:hAnsi="Consolas"/>
+      <w:sz w:val="22"/>
+      <w:shd w:val="clear" w:color="auto" w:fill="F8F8F8"/>
+    </w:rPr>
+  </w:style>
+  <w:style w:type="paragraph" w:styleId="BalloonText">
+    <w:name w:val="Balloon Text"/>
+    <w:basedOn w:val="Normal"/>
+    <w:link w:val="BalloonTextChar"/>
+    <w:rsid w:val="0088637B"/>
+    <w:pPr>
+      <w:spacing w:after="0"/>
+    </w:pPr>
+    <w:rPr>
+      <w:rFonts w:ascii="Lucida Grande" w:hAnsi="Lucida Grande"/>
+      <w:sz w:val="18"/>
+      <w:szCs w:val="18"/>
+    </w:rPr>
+  </w:style>
+  <w:style w:type="character" w:customStyle="1" w:styleId="BalloonTextChar">
+    <w:name w:val="Balloon Text Char"/>
+    <w:basedOn w:val="DefaultParagraphFont"/>
+    <w:link w:val="BalloonText"/>
+    <w:rsid w:val="0088637B"/>
+    <w:rPr>
+      <w:rFonts w:ascii="Lucida Grande" w:hAnsi="Lucida Grande"/>
+      <w:sz w:val="18"/>
+      <w:szCs w:val="18"/>
+    </w:rPr>
+  </w:style>
+</w:styles>
+</file>
+
+<file path=word/stylesWithEffects.xml><?xml version="1.0" encoding="utf-8"?>
+<w:styles xmlns:wpc="http://schemas.microsoft.com/office/word/2010/wordprocessingCanvas" xmlns:mo="http://schemas.microsoft.com/office/mac/office/2008/main" xmlns:mc="http://schemas.openxmlformats.org/markup-compatibility/2006" xmlns:mv="urn:schemas-microsoft-com:mac:vml" xmlns:o="urn:schemas-microsoft-com:office:office" xmlns:r="http://schemas.openxmlformats.org/officeDocument/2006/relationships" xmlns:m="http://schemas.openxmlformats.org/officeDocument/2006/math" xmlns:v="urn:schemas-microsoft-com:vml" xmlns:wp14="http://schemas.microsoft.com/office/word/2010/wordprocessingDrawing" xmlns:wp="http://schemas.openxmlformats.org/drawingml/2006/wordprocessingDrawing" xmlns:w10="urn:schemas-microsoft-com:office:word" xmlns:w="http://schemas.openxmlformats.org/wordprocessingml/2006/main" xmlns:w14="http://schemas.microsoft.com/office/word/2010/wordml" xmlns:wpg="http://schemas.microsoft.com/office/word/2010/wordprocessingGroup" xmlns:wpi="http://schemas.microsoft.com/office/word/2010/wordprocessingInk" xmlns:wne="http://schemas.microsoft.com/office/word/2006/wordml" xmlns:wps="http://schemas.microsoft.com/office/word/2010/wordprocessingShape" mc:Ignorable="w14 wp14">
+  <w:docDefaults>
+    <w:rPrDefault>
+      <w:rPr>
+        <w:rFonts w:asciiTheme="minorHAnsi" w:eastAsiaTheme="minorEastAsia" w:hAnsiTheme="minorHAnsi" w:cstheme="minorBidi"/>
+        <w:sz w:val="24"/>
+        <w:szCs w:val="24"/>
+        <w:lang w:val="en-CA" w:eastAsia="ja-JP" w:bidi="ar-SA"/>
+      </w:rPr>
+    </w:rPrDefault>
+    <w:pPrDefault/>
+  </w:docDefaults>
+  <w:latentStyles w:defLockedState="0" w:defUIPriority="99" w:defSemiHidden="1" w:defUnhideWhenUsed="1" w:defQFormat="0" w:count="276">
+    <w:lsdException w:name="Normal" w:semiHidden="0" w:uiPriority="0" w:unhideWhenUsed="0" w:qFormat="1"/>
+    <w:lsdException w:name="heading 1" w:semiHidden="0" w:uiPriority="9" w:unhideWhenUsed="0" w:qFormat="1"/>
+    <w:lsdException w:name="heading 2" w:uiPriority="9" w:qFormat="1"/>
+    <w:lsdException w:name="heading 3" w:uiPriority="9" w:qFormat="1"/>
+    <w:lsdException w:name="heading 4" w:uiPriority="9" w:qFormat="1"/>
+    <w:lsdException w:name="heading 5" w:uiPriority="9" w:qFormat="1"/>
+    <w:lsdException w:name="heading 6" w:uiPriority="9" w:qFormat="1"/>
+    <w:lsdException w:name="heading 7" w:uiPriority="9" w:qFormat="1"/>
+    <w:lsdException w:name="heading 8" w:uiPriority="9" w:qFormat="1"/>
+    <w:lsdException w:name="heading 9" w:uiPriority="9" w:qFormat="1"/>
+    <w:lsdException w:name="toc 1" w:uiPriority="39"/>
+    <w:lsdException w:name="toc 2" w:uiPriority="39"/>
+    <w:lsdException w:name="toc 3" w:uiPriority="39"/>
+    <w:lsdException w:name="toc 4" w:uiPriority="39"/>
+    <w:lsdException w:name="toc 5" w:uiPriority="39"/>
+    <w:lsdException w:name="toc 6" w:uiPriority="39"/>
+    <w:lsdException w:name="toc 7" w:uiPriority="39"/>
+    <w:lsdException w:name="toc 8" w:uiPriority="39"/>
+    <w:lsdException w:name="toc 9" w:uiPriority="39"/>
+    <w:lsdException w:name="caption" w:uiPriority="35" w:qFormat="1"/>
+    <w:lsdException w:name="Title" w:semiHidden="0" w:uiPriority="10" w:unhideWhenUsed="0" w:qFormat="1"/>
+    <w:lsdException w:name="Default Paragraph Font" w:uiPriority="1"/>
+    <w:lsdException w:name="Subtitle" w:semiHidden="0" w:uiPriority="11" w:unhideWhenUsed="0" w:qFormat="1"/>
+    <w:lsdException w:name="Strong" w:semiHidden="0" w:uiPriority="22" w:unhideWhenUsed="0" w:qFormat="1"/>
+    <w:lsdException w:name="Emphasis" w:semiHidden="0" w:uiPriority="20" w:unhideWhenUsed="0" w:qFormat="1"/>
+    <w:lsdException w:name="Table Grid" w:semiHidden="0" w:uiPriority="59" w:unhideWhenUsed="0"/>
+    <w:lsdException w:name="Placeholder Text" w:unhideWhenUsed="0"/>
+    <w:lsdException w:name="No Spacing" w:semiHidden="0" w:uiPriority="1" w:unhideWhenUsed="0" w:qFormat="1"/>
+    <w:lsdException w:name="Light Shading" w:semiHidden="0" w:uiPriority="60" w:unhideWhenUsed="0"/>
+    <w:lsdException w:name="Light List" w:semiHidden="0" w:uiPriority="61" w:unhideWhenUsed="0"/>
+    <w:lsdException w:name="Light Grid" w:semiHidden="0" w:uiPriority="62" w:unhideWhenUsed="0"/>
+    <w:lsdException w:name="Medium Shading 1" w:semiHidden="0" w:uiPriority="63" w:unhideWhenUsed="0"/>
+    <w:lsdException w:name="Medium Shading 2" w:semiHidden="0" w:uiPriority="64" w:unhideWhenUsed="0"/>
+    <w:lsdException w:name="Medium List 1" w:semiHidden="0" w:uiPriority="65" w:unhideWhenUsed="0"/>
+    <w:lsdException w:name="Medium List 2" w:semiHidden="0" w:uiPriority="66" w:unhideWhenUsed="0"/>
+    <w:lsdException w:name="Medium Grid 1" w:semiHidden="0" w:uiPriority="67" w:unhideWhenUsed="0"/>
+    <w:lsdException w:name="Medium Grid 2" w:semiHidden="0" w:uiPriority="68" w:unhideWhenUsed="0"/>
+    <w:lsdException w:name="Medium Grid 3" w:semiHidden="0" w:uiPriority="69" w:unhideWhenUsed="0"/>
+    <w:lsdException w:name="Dark List" w:semiHidden="0" w:uiPriority="70" w:unhideWhenUsed="0"/>
+    <w:lsdException w:name="Colorful Shading" w:semiHidden="0" w:uiPriority="71" w:unhideWhenUsed="0"/>
+    <w:lsdException w:name="Colorful List" w:semiHidden="0" w:uiPriority="72" w:unhideWhenUsed="0"/>
+    <w:lsdException w:name="Colorful Grid" w:semiHidden="0" w:uiPriority="73" w:unhideWhenUsed="0"/>
+    <w:lsdException w:name="Light Shading Accent 1" w:semiHidden="0" w:uiPriority="60" w:unhideWhenUsed="0"/>
+    <w:lsdException w:name="Light List Accent 1" w:semiHidden="0" w:uiPriority="61" w:unhideWhenUsed="0"/>
+    <w:lsdException w:name="Light Grid Accent 1" w:semiHidden="0" w:uiPriority="62" w:unhideWhenUsed="0"/>
+    <w:lsdException w:name="Medium Shading 1 Accent 1" w:semiHidden="0" w:uiPriority="63" w:unhideWhenUsed="0"/>
+    <w:lsdException w:name="Medium Shading 2 Accent 1" w:semiHidden="0" w:uiPriority="64" w:unhideWhenUsed="0"/>
+    <w:lsdException w:name="Medium List 1 Accent 1" w:semiHidden="0" w:uiPriority="65" w:unhideWhenUsed="0"/>
+    <w:lsdException w:name="Revision" w:unhideWhenUsed="0"/>
+    <w:lsdException w:name="List Paragraph" w:semiHidden="0" w:uiPriority="34" w:unhideWhenUsed="0" w:qFormat="1"/>
+    <w:lsdException w:name="Quote" w:semiHidden="0" w:uiPriority="29" w:unhideWhenUsed="0" w:qFormat="1"/>
+    <w:lsdException w:name="Intense Quote" w:semiHidden="0" w:uiPriority="30" w:unhideWhenUsed="0" w:qFormat="1"/>
+    <w:lsdException w:name="Medium List 2 Accent 1" w:semiHidden="0" w:uiPriority="66" w:unhideWhenUsed="0"/>
+    <w:lsdException w:name="Medium Grid 1 Accent 1" w:semiHidden="0" w:uiPriority="67" w:unhideWhenUsed="0"/>
+    <w:lsdException w:name="Medium Grid 2 Accent 1" w:semiHidden="0" w:uiPriority="68" w:unhideWhenUsed="0"/>
+    <w:lsdException w:name="Medium Grid 3 Accent 1" w:semiHidden="0" w:uiPriority="69" w:unhideWhenUsed="0"/>
+    <w:lsdException w:name="Dark List Accent 1" w:semiHidden="0" w:uiPriority="70" w:unhideWhenUsed="0"/>
+    <w:lsdException w:name="Colorful Shading Accent 1" w:semiHidden="0" w:uiPriority="71" w:unhideWhenUsed="0"/>
+    <w:lsdException w:name="Colorful List Accent 1" w:semiHidden="0" w:uiPriority="72" w:unhideWhenUsed="0"/>
+    <w:lsdException w:name="Colorful Grid Accent 1" w:semiHidden="0" w:uiPriority="73" w:unhideWhenUsed="0"/>
+    <w:lsdException w:name="Light Shading Accent 2" w:semiHidden="0" w:uiPriority="60" w:unhideWhenUsed="0"/>
+    <w:lsdException w:name="Light List Accent 2" w:semiHidden="0" w:uiPriority="61" w:unhideWhenUsed="0"/>
+    <w:lsdException w:name="Light Grid Accent 2" w:semiHidden="0" w:uiPriority="62" w:unhideWhenUsed="0"/>
+    <w:lsdException w:name="Medium Shading 1 Accent 2" w:semiHidden="0" w:uiPriority="63" w:unhideWhenUsed="0"/>
+    <w:lsdException w:name="Medium Shading 2 Accent 2" w:semiHidden="0" w:uiPriority="64" w:unhideWhenUsed="0"/>
+    <w:lsdException w:name="Medium List 1 Accent 2" w:semiHidden="0" w:uiPriority="65" w:unhideWhenUsed="0"/>
+    <w:lsdException w:name="Medium List 2 Accent 2" w:semiHidden="0" w:uiPriority="66" w:unhideWhenUsed="0"/>
+    <w:lsdException w:name="Medium Grid 1 Accent 2" w:semiHidden="0" w:uiPriority="67" w:unhideWhenUsed="0"/>
+    <w:lsdException w:name="Medium Grid 2 Accent 2" w:semiHidden="0" w:uiPriority="68" w:unhideWhenUsed="0"/>
+    <w:lsdException w:name="Medium Grid 3 Accent 2" w:semiHidden="0" w:uiPriority="69" w:unhideWhenUsed="0"/>
+    <w:lsdException w:name="Dark List Accent 2" w:semiHidden="0" w:uiPriority="70" w:unhideWhenUsed="0"/>
+    <w:lsdException w:name="Colorful Shading Accent 2" w:semiHidden="0" w:uiPriority="71" w:unhideWhenUsed="0"/>
+    <w:lsdException w:name="Colorful List Accent 2" w:semiHidden="0" w:uiPriority="72" w:unhideWhenUsed="0"/>
+    <w:lsdException w:name="Colorful Grid Accent 2" w:semiHidden="0" w:uiPriority="73" w:unhideWhenUsed="0"/>
+    <w:lsdException w:name="Light Shading Accent 3" w:semiHidden="0" w:uiPriority="60" w:unhideWhenUsed="0"/>
+    <w:lsdException w:name="Light List Accent 3" w:semiHidden="0" w:uiPriority="61" w:unhideWhenUsed="0"/>
+    <w:lsdException w:name="Light Grid Accent 3" w:semiHidden="0" w:uiPriority="62" w:unhideWhenUsed="0"/>
+    <w:lsdException w:name="Medium Shading 1 Accent 3" w:semiHidden="0" w:uiPriority="63" w:unhideWhenUsed="0"/>
+    <w:lsdException w:name="Medium Shading 2 Accent 3" w:semiHidden="0" w:uiPriority="64" w:unhideWhenUsed="0"/>
+    <w:lsdException w:name="Medium List 1 Accent 3" w:semiHidden="0" w:uiPriority="65" w:unhideWhenUsed="0"/>
+    <w:lsdException w:name="Medium List 2 Accent 3" w:semiHidden="0" w:uiPriority="66" w:unhideWhenUsed="0"/>
+    <w:lsdException w:name="Medium Grid 1 Accent 3" w:semiHidden="0" w:uiPriority="67" w:unhideWhenUsed="0"/>
+    <w:lsdException w:name="Medium Grid 2 Accent 3" w:semiHidden="0" w:uiPriority="68" w:unhideWhenUsed="0"/>
+    <w:lsdException w:name="Medium Grid 3 Accent 3" w:semiHidden="0" w:uiPriority="69" w:unhideWhenUsed="0"/>
+    <w:lsdException w:name="Dark List Accent 3" w:semiHidden="0" w:uiPriority="70" w:unhideWhenUsed="0"/>
+    <w:lsdException w:name="Colorful Shading Accent 3" w:semiHidden="0" w:uiPriority="71" w:unhideWhenUsed="0"/>
+    <w:lsdException w:name="Colorful List Accent 3" w:semiHidden="0" w:uiPriority="72" w:unhideWhenUsed="0"/>
+    <w:lsdException w:name="Colorful Grid Accent 3" w:semiHidden="0" w:uiPriority="73" w:unhideWhenUsed="0"/>
+    <w:lsdException w:name="Light Shading Accent 4" w:semiHidden="0" w:uiPriority="60" w:unhideWhenUsed="0"/>
+    <w:lsdException w:name="Light List Accent 4" w:semiHidden="0" w:uiPriority="61" w:unhideWhenUsed="0"/>
+    <w:lsdException w:name="Light Grid Accent 4" w:semiHidden="0" w:uiPriority="62" w:unhideWhenUsed="0"/>
+    <w:lsdException w:name="Medium Shading 1 Accent 4" w:semiHidden="0" w:uiPriority="63" w:unhideWhenUsed="0"/>
+    <w:lsdException w:name="Medium Shading 2 Accent 4" w:semiHidden="0" w:uiPriority="64" w:unhideWhenUsed="0"/>
+    <w:lsdException w:name="Medium List 1 Accent 4" w:semiHidden="0" w:uiPriority="65" w:unhideWhenUsed="0"/>
+    <w:lsdException w:name="Medium List 2 Accent 4" w:semiHidden="0" w:uiPriority="66" w:unhideWhenUsed="0"/>
+    <w:lsdException w:name="Medium Grid 1 Accent 4" w:semiHidden="0" w:uiPriority="67" w:unhideWhenUsed="0"/>
+    <w:lsdException w:name="Medium Grid 2 Accent 4" w:semiHidden="0" w:uiPriority="68" w:unhideWhenUsed="0"/>
+    <w:lsdException w:name="Medium Grid 3 Accent 4" w:semiHidden="0" w:uiPriority="69" w:unhideWhenUsed="0"/>
+    <w:lsdException w:name="Dark List Accent 4" w:semiHidden="0" w:uiPriority="70" w:unhideWhenUsed="0"/>
+    <w:lsdException w:name="Colorful Shading Accent 4" w:semiHidden="0" w:uiPriority="71" w:unhideWhenUsed="0"/>
+    <w:lsdException w:name="Colorful List Accent 4" w:semiHidden="0" w:uiPriority="72" w:unhideWhenUsed="0"/>
+    <w:lsdException w:name="Colorful Grid Accent 4" w:semiHidden="0" w:uiPriority="73" w:unhideWhenUsed="0"/>
+    <w:lsdException w:name="Light Shading Accent 5" w:semiHidden="0" w:uiPriority="60" w:unhideWhenUsed="0"/>
+    <w:lsdException w:name="Light List Accent 5" w:semiHidden="0" w:uiPriority="61" w:unhideWhenUsed="0"/>
+    <w:lsdException w:name="Light Grid Accent 5" w:semiHidden="0" w:uiPriority="62" w:unhideWhenUsed="0"/>
+    <w:lsdException w:name="Medium Shading 1 Accent 5" w:semiHidden="0" w:uiPriority="63" w:unhideWhenUsed="0"/>
+    <w:lsdException w:name="Medium Shading 2 Accent 5" w:semiHidden="0" w:uiPriority="64" w:unhideWhenUsed="0"/>
+    <w:lsdException w:name="Medium List 1 Accent 5" w:semiHidden="0" w:uiPriority="65" w:unhideWhenUsed="0"/>
+    <w:lsdException w:name="Medium List 2 Accent 5" w:semiHidden="0" w:uiPriority="66" w:unhideWhenUsed="0"/>
+    <w:lsdException w:name="Medium Grid 1 Accent 5" w:semiHidden="0" w:uiPriority="67" w:unhideWhenUsed="0"/>
+    <w:lsdException w:name="Medium Grid 2 Accent 5" w:semiHidden="0" w:uiPriority="68" w:unhideWhenUsed="0"/>
+    <w:lsdException w:name="Medium Grid 3 Accent 5" w:semiHidden="0" w:uiPriority="69" w:unhideWhenUsed="0"/>
+    <w:lsdException w:name="Dark List Accent 5" w:semiHidden="0" w:uiPriority="70" w:unhideWhenUsed="0"/>
+    <w:lsdException w:name="Colorful Shading Accent 5" w:semiHidden="0" w:uiPriority="71" w:unhideWhenUsed="0"/>
+    <w:lsdException w:name="Colorful List Accent 5" w:semiHidden="0" w:uiPriority="72" w:unhideWhenUsed="0"/>
+    <w:lsdException w:name="Colorful Grid Accent 5" w:semiHidden="0" w:uiPriority="73" w:unhideWhenUsed="0"/>
+    <w:lsdException w:name="Light Shading Accent 6" w:semiHidden="0" w:uiPriority="60" w:unhideWhenUsed="0"/>
+    <w:lsdException w:name="Light List Accent 6" w:semiHidden="0" w:uiPriority="61" w:unhideWhenUsed="0"/>
+    <w:lsdException w:name="Light Grid Accent 6" w:semiHidden="0" w:uiPriority="62" w:unhideWhenUsed="0"/>
+    <w:lsdException w:name="Medium Shading 1 Accent 6" w:semiHidden="0" w:uiPriority="63" w:unhideWhenUsed="0"/>
+    <w:lsdException w:name="Medium Shading 2 Accent 6" w:semiHidden="0" w:uiPriority="64" w:unhideWhenUsed="0"/>
+    <w:lsdException w:name="Medium List 1 Accent 6" w:semiHidden="0" w:uiPriority="65" w:unhideWhenUsed="0"/>
+    <w:lsdException w:name="Medium List 2 Accent 6" w:semiHidden="0" w:uiPriority="66" w:unhideWhenUsed="0"/>
+    <w:lsdException w:name="Medium Grid 1 Accent 6" w:semiHidden="0" w:uiPriority="67" w:unhideWhenUsed="0"/>
+    <w:lsdException w:name="Medium Grid 2 Accent 6" w:semiHidden="0" w:uiPriority="68" w:unhideWhenUsed="0"/>
+    <w:lsdException w:name="Medium Grid 3 Accent 6" w:semiHidden="0" w:uiPriority="69" w:unhideWhenUsed="0"/>
+    <w:lsdException w:name="Dark List Accent 6" w:semiHidden="0" w:uiPriority="70" w:unhideWhenUsed="0"/>
+    <w:lsdException w:name="Colorful Shading Accent 6" w:semiHidden="0" w:uiPriority="71" w:unhideWhenUsed="0"/>
+    <w:lsdException w:name="Colorful List Accent 6" w:semiHidden="0" w:uiPriority="72" w:unhideWhenUsed="0"/>
+    <w:lsdException w:name="Colorful Grid Accent 6" w:semiHidden="0" w:uiPriority="73" w:unhideWhenUsed="0"/>
+    <w:lsdException w:name="Subtle Emphasis" w:semiHidden="0" w:uiPriority="19" w:unhideWhenUsed="0" w:qFormat="1"/>
+    <w:lsdException w:name="Intense Emphasis" w:semiHidden="0" w:uiPriority="21" w:unhideWhenUsed="0" w:qFormat="1"/>
+    <w:lsdException w:name="Subtle Reference" w:semiHidden="0" w:uiPriority="31" w:unhideWhenUsed="0" w:qFormat="1"/>
+    <w:lsdException w:name="Intense Reference" w:semiHidden="0" w:uiPriority="32" w:unhideWhenUsed="0" w:qFormat="1"/>
+    <w:lsdException w:name="Book Title" w:semiHidden="0" w:uiPriority="33" w:unhideWhenUsed="0" w:qFormat="1"/>
+    <w:lsdException w:name="Bibliography" w:uiPriority="37"/>
+    <w:lsdException w:name="TOC Heading" w:uiPriority="39" w:qFormat="1"/>
+  </w:latentStyles>
+  <w:style w:type="paragraph" w:default="1" w:styleId="Normal">
+    <w:name w:val="Normal"/>
+    <w:qFormat/>
+  </w:style>
+  <w:style w:type="character" w:default="1" w:styleId="DefaultParagraphFont">
+    <w:name w:val="Default Paragraph Font"/>
+    <w:uiPriority w:val="1"/>
+    <w:semiHidden/>
+    <w:unhideWhenUsed/>
+  </w:style>
+  <w:style w:type="table" w:default="1" w:styleId="TableNormal">
+    <w:name w:val="Normal Table"/>
+    <w:uiPriority w:val="99"/>
+    <w:semiHidden/>
+    <w:unhideWhenUsed/>
+    <w:tblPr>
+      <w:tblInd w:w="0" w:type="dxa"/>
+      <w:tblCellMar>
+        <w:top w:w="0" w:type="dxa"/>
+        <w:left w:w="108" w:type="dxa"/>
+        <w:bottom w:w="0" w:type="dxa"/>
+        <w:right w:w="108" w:type="dxa"/>
+      </w:tblCellMar>
+    </w:tblPr>
+  </w:style>
+  <w:style w:type="numbering" w:default="1" w:styleId="NoList">
+    <w:name w:val="No List"/>
+    <w:uiPriority w:val="99"/>
+    <w:semiHidden/>
+    <w:unhideWhenUsed/>
   </w:style>
 </w:styles>
 </file>
